--- a/Documentos/PROJETO INTEGRADOR_ ARQUITETURA ORIENTADA A SERVIÇO 4° Semestre.docx
+++ b/Documentos/PROJETO INTEGRADOR_ ARQUITETURA ORIENTADA A SERVIÇO 4° Semestre.docx
@@ -1175,7 +1175,7 @@
           <w:szCs w:val="24"/>
           <w:rtl w:val="0"/>
         </w:rPr>
-        <w:t xml:space="preserve">5.2. Requisitos Não Funcionais....................................................................8</w:t>
+        <w:t xml:space="preserve">5.2. Requisitos Não Funcionais...................................................................8</w:t>
       </w:r>
     </w:p>
     <w:p>
@@ -1194,7 +1194,7 @@
           <w:szCs w:val="24"/>
           <w:rtl w:val="0"/>
         </w:rPr>
-        <w:t xml:space="preserve">5.3. Regras de Negócio...............................................................................10</w:t>
+        <w:t xml:space="preserve">5.3. Regras de Negócio..............................................................................10</w:t>
       </w:r>
     </w:p>
     <w:p>
@@ -1251,7 +1251,7 @@
           <w:szCs w:val="24"/>
           <w:rtl w:val="0"/>
         </w:rPr>
-        <w:t xml:space="preserve">6.2. Histórias de Usuário............................................................................15</w:t>
+        <w:t xml:space="preserve">6.2. Histórias de Usuário.............................................................................15</w:t>
       </w:r>
     </w:p>
     <w:p>
@@ -1270,7 +1270,7 @@
           <w:szCs w:val="24"/>
           <w:rtl w:val="0"/>
         </w:rPr>
-        <w:t xml:space="preserve">7.Design centrado no usuário....................................................................16</w:t>
+        <w:t xml:space="preserve">7.Design centrado no usuário.....................................................................16</w:t>
       </w:r>
     </w:p>
     <w:p>
@@ -1289,7 +1289,7 @@
           <w:szCs w:val="24"/>
           <w:rtl w:val="0"/>
         </w:rPr>
-        <w:t xml:space="preserve">7.1. Mapa de Empatia................................................................................16</w:t>
+        <w:t xml:space="preserve">7.1. Mapa de Empatia.................................................................................16</w:t>
       </w:r>
     </w:p>
     <w:p>
@@ -1308,7 +1308,7 @@
           <w:szCs w:val="24"/>
           <w:rtl w:val="0"/>
         </w:rPr>
-        <w:t xml:space="preserve">7.2. Personas.............................................................................................18</w:t>
+        <w:t xml:space="preserve">7.2. Personas..............................................................................................18</w:t>
       </w:r>
     </w:p>
     <w:p>
@@ -1327,7 +1327,7 @@
           <w:szCs w:val="24"/>
           <w:rtl w:val="0"/>
         </w:rPr>
-        <w:t xml:space="preserve">8. Modelo de Casos de Uso.......................................................................19</w:t>
+        <w:t xml:space="preserve">8. Modelo de Casos de Uso........................................................................19</w:t>
       </w:r>
     </w:p>
     <w:p>
@@ -1346,7 +1346,7 @@
           <w:szCs w:val="24"/>
           <w:rtl w:val="0"/>
         </w:rPr>
-        <w:t xml:space="preserve">8.1. Identificação dos Atores e suas Responsabilidades...........................19</w:t>
+        <w:t xml:space="preserve">8.1. Identificação dos Atores e suas Responsabilidades............................19</w:t>
       </w:r>
     </w:p>
     <w:p>
@@ -1365,7 +1365,7 @@
           <w:szCs w:val="24"/>
           <w:rtl w:val="0"/>
         </w:rPr>
-        <w:t xml:space="preserve">8.2. Definição de Prioridade de Desenvolvimento dos Casos de Uso.......19</w:t>
+        <w:t xml:space="preserve">8.2. Definição de Prioridade de Desenvolvimento dos Casos de Uso........19</w:t>
       </w:r>
     </w:p>
     <w:p>
@@ -1384,7 +1384,7 @@
           <w:szCs w:val="24"/>
           <w:rtl w:val="0"/>
         </w:rPr>
-        <w:t xml:space="preserve">8.3. Diagrama de Casos de Uso.................................................................21</w:t>
+        <w:t xml:space="preserve">8.3. Diagrama de Casos de Uso..................................................................21</w:t>
       </w:r>
     </w:p>
     <w:p>
@@ -1403,7 +1403,7 @@
           <w:szCs w:val="24"/>
           <w:rtl w:val="0"/>
         </w:rPr>
-        <w:t xml:space="preserve">8.4. Descrição Detalhada dos Casos de Uso.............................................21</w:t>
+        <w:t xml:space="preserve">8.4. Descrição Detalhada dos Casos de Uso..............................................21</w:t>
       </w:r>
     </w:p>
     <w:p>
@@ -1441,7 +1441,7 @@
           <w:szCs w:val="24"/>
           <w:rtl w:val="0"/>
         </w:rPr>
-        <w:t xml:space="preserve">8.5.1. Diagrama de Atividades…………………………………………………23</w:t>
+        <w:t xml:space="preserve">9. Metodologia…………………………………………………………………...26</w:t>
       </w:r>
     </w:p>
     <w:p>
@@ -1460,7 +1460,7 @@
           <w:szCs w:val="24"/>
           <w:rtl w:val="0"/>
         </w:rPr>
-        <w:t xml:space="preserve">8.5.2. Diagrama de Classes……………………………………………………24</w:t>
+        <w:t xml:space="preserve">10. Projetos Futuros………………………………………………….….….…..27</w:t>
       </w:r>
     </w:p>
     <w:p>
@@ -1479,7 +1479,7 @@
           <w:szCs w:val="24"/>
           <w:rtl w:val="0"/>
         </w:rPr>
-        <w:t xml:space="preserve">8.5.3. Diagrama de Sequência…………………………………………………25</w:t>
+        <w:t xml:space="preserve">11.Conclusão...............................................................................................28</w:t>
       </w:r>
     </w:p>
     <w:p>
@@ -1498,23 +1498,7 @@
           <w:szCs w:val="24"/>
           <w:rtl w:val="0"/>
         </w:rPr>
-        <w:t xml:space="preserve">8.5.4. </w:t>
-      </w:r>
-      <w:r>
-        <w:rPr>
-          <w:sz w:val="24"/>
-          <w:szCs w:val="24"/>
-          <w:rtl w:val="0"/>
-        </w:rPr>
-        <w:t xml:space="preserve">DER</w:t>
-      </w:r>
-      <w:r>
-        <w:rPr>
-          <w:sz w:val="24"/>
-          <w:szCs w:val="24"/>
-          <w:rtl w:val="0"/>
-        </w:rPr>
-        <w:t xml:space="preserve">...................................................................................................25</w:t>
+        <w:t xml:space="preserve">12.Bibliografia..............................................................................................29</w:t>
       </w:r>
     </w:p>
     <w:p>
@@ -1529,49 +1513,8 @@
       </w:pPr>
       <w:r>
         <w:rPr>
-          <w:sz w:val="24"/>
-          <w:szCs w:val="24"/>
-          <w:rtl w:val="0"/>
-        </w:rPr>
-        <w:t xml:space="preserve">9. Projetos Futuros………………………………………………………………26</w:t>
-      </w:r>
-    </w:p>
-    <w:p>
-      <w:pPr>
-        <w:widowControl w:val="0"/>
-        <w:spacing w:line="360" w:lineRule="auto"/>
-        <w:ind w:left="366.94725036621094" w:firstLine="0"/>
-        <w:rPr>
-          <w:sz w:val="24"/>
-          <w:szCs w:val="24"/>
-        </w:rPr>
-      </w:pPr>
-      <w:r>
-        <w:rPr>
-          <w:sz w:val="24"/>
-          <w:szCs w:val="24"/>
-          <w:rtl w:val="0"/>
-        </w:rPr>
-        <w:t xml:space="preserve">10.Conclusão..............................................................................................27</w:t>
-      </w:r>
-    </w:p>
-    <w:p>
-      <w:pPr>
-        <w:widowControl w:val="0"/>
-        <w:spacing w:line="360" w:lineRule="auto"/>
-        <w:ind w:left="366.94725036621094" w:firstLine="0"/>
-        <w:rPr>
-          <w:sz w:val="24"/>
-          <w:szCs w:val="24"/>
-        </w:rPr>
-      </w:pPr>
-      <w:r>
-        <w:rPr>
-          <w:sz w:val="24"/>
-          <w:szCs w:val="24"/>
-          <w:rtl w:val="0"/>
-        </w:rPr>
-        <w:t xml:space="preserve">11.Bibliografia..............................................................................................28</w:t>
+          <w:rtl w:val="0"/>
+        </w:rPr>
       </w:r>
     </w:p>
     <w:p>
@@ -2614,34 +2557,6 @@
     <w:p>
       <w:pPr>
         <w:widowControl w:val="0"/>
-        <w:spacing w:before="189.05059814453125" w:line="360" w:lineRule="auto"/>
-        <w:ind w:left="0" w:right="-40.8661417322827" w:firstLine="0"/>
-        <w:jc w:val="both"/>
-        <w:rPr/>
-      </w:pPr>
-      <w:r>
-        <w:rPr>
-          <w:sz w:val="24"/>
-          <w:szCs w:val="24"/>
-          <w:rtl w:val="0"/>
-        </w:rPr>
-        <w:t xml:space="preserve"> </w:t>
-      </w:r>
-      <w:r>
-        <w:rPr>
-          <w:rtl w:val="0"/>
-        </w:rPr>
-        <w:t xml:space="preserve"> </w:t>
-      </w:r>
-      <w:r>
-        <w:rPr>
-          <w:rtl w:val="0"/>
-        </w:rPr>
-      </w:r>
-    </w:p>
-    <w:p>
-      <w:pPr>
-        <w:widowControl w:val="0"/>
         <w:spacing w:line="360" w:lineRule="auto"/>
         <w:ind w:left="0" w:right="-40.8661417322827" w:firstLine="0"/>
         <w:jc w:val="both"/>
@@ -2729,10 +2644,11 @@
       <w:pPr>
         <w:widowControl w:val="0"/>
         <w:spacing w:before="293.885498046875" w:line="360" w:lineRule="auto"/>
-        <w:ind w:left="0" w:right="-40.8661417322827" w:firstLine="0"/>
-        <w:jc w:val="both"/>
-        <w:rPr>
-          <w:b w:val="1"/>
+        <w:ind w:left="0" w:right="-40.8661417322827" w:firstLine="720"/>
+        <w:jc w:val="both"/>
+        <w:rPr>
+          <w:sz w:val="24"/>
+          <w:szCs w:val="24"/>
         </w:rPr>
       </w:pPr>
       <w:r>
@@ -2767,7 +2683,26 @@
           <w:szCs w:val="24"/>
           <w:rtl w:val="0"/>
         </w:rPr>
-        <w:t xml:space="preserve">", o foco principal será a criação de uma interface intuitiva e de fácil navegação, proporcionando uma experiência de usuário excepcional. Será crucial projetar uma visão geral das finanças que ofereça informações concisas e relevantes de forma clara e organizada. Além disso, a funcionalidade de controle do saldo por percentual permitirá aos usuários ter uma compreensão instantânea de como estão distribuindo seus recursos. A implementação da categorização baseada na Pirâmide de Maslow será um diferencial valioso, proporcionando uma abordagem única para entender e gerenciar gastos. A inclusão de recursos como a conversão de moeda e cálculo de impostos ampliará a utilidade do website em um contexto global. Finalmente, o gráfico que exibe o mês atual e os próximos 6 meses oferecerá uma visão de longo prazo, promovendo uma gestão financeira mais proativa. Ao enfatizar a clareza, simplicidade e funcionalidade, o foco na interface e na experiência do usuário será fundamental para o sucesso e a eficácia do website "Fit </w:t>
+        <w:t xml:space="preserve">", o foco principal será a criação de uma interface intuitiva e de fácil navegação, proporcionando uma experiência de usuário excepcional. Será crucial projetar uma visão geral das finanças que ofereça informações concisas e relevantes de forma clara e organizada. Além disso, a funcionalidade de controle do saldo por percentual permitirá aos usuários ter uma compreensão instantânea de como estão distribuindo seus recursos. </w:t>
+      </w:r>
+    </w:p>
+    <w:p>
+      <w:pPr>
+        <w:widowControl w:val="0"/>
+        <w:spacing w:before="293.885498046875" w:line="360" w:lineRule="auto"/>
+        <w:ind w:left="0" w:right="-40.8661417322827" w:firstLine="720"/>
+        <w:jc w:val="both"/>
+        <w:rPr>
+          <w:b w:val="1"/>
+        </w:rPr>
+      </w:pPr>
+      <w:r>
+        <w:rPr>
+          <w:sz w:val="24"/>
+          <w:szCs w:val="24"/>
+          <w:rtl w:val="0"/>
+        </w:rPr>
+        <w:t xml:space="preserve">A implementação da categorização baseada na Pirâmide de Maslow será um diferencial valioso, proporcionando uma abordagem única para entender e gerenciar gastos. A inclusão de recursos como a conversão de moeda e cálculo de impostos ampliará a utilidade do website em um contexto global. Finalmente, o gráfico que exibe o mês atual e os próximos 6 meses oferecerá uma visão de longo prazo, promovendo uma gestão financeira mais proativa. Ao enfatizar a clareza, simplicidade e funcionalidade, o foco na interface e na experiência do usuário será fundamental para o sucesso e a eficácia do website "Fit </w:t>
       </w:r>
       <w:r>
         <w:rPr>
@@ -5734,7 +5669,7 @@
         <w:widowControl w:val="0"/>
         <w:numPr>
           <w:ilvl w:val="0"/>
-          <w:numId w:val="1"/>
+          <w:numId w:val="2"/>
         </w:numPr>
         <w:spacing w:before="293.88427734375" w:line="360" w:lineRule="auto"/>
         <w:ind w:left="720" w:hanging="360"/>
@@ -5796,7 +5731,7 @@
         <w:widowControl w:val="0"/>
         <w:numPr>
           <w:ilvl w:val="0"/>
-          <w:numId w:val="1"/>
+          <w:numId w:val="2"/>
         </w:numPr>
         <w:spacing w:before="293.88427734375" w:line="360" w:lineRule="auto"/>
         <w:ind w:left="720" w:hanging="360"/>
@@ -5841,7 +5776,7 @@
         <w:widowControl w:val="0"/>
         <w:numPr>
           <w:ilvl w:val="0"/>
-          <w:numId w:val="1"/>
+          <w:numId w:val="2"/>
         </w:numPr>
         <w:spacing w:before="293.88427734375" w:line="360" w:lineRule="auto"/>
         <w:ind w:left="720" w:hanging="360"/>
@@ -5886,7 +5821,7 @@
         <w:widowControl w:val="0"/>
         <w:numPr>
           <w:ilvl w:val="0"/>
-          <w:numId w:val="1"/>
+          <w:numId w:val="2"/>
         </w:numPr>
         <w:spacing w:before="293.88427734375" w:line="360" w:lineRule="auto"/>
         <w:ind w:left="720" w:hanging="360"/>
@@ -5967,7 +5902,7 @@
         <w:widowControl w:val="0"/>
         <w:numPr>
           <w:ilvl w:val="0"/>
-          <w:numId w:val="1"/>
+          <w:numId w:val="2"/>
         </w:numPr>
         <w:spacing w:before="293.88427734375" w:line="360" w:lineRule="auto"/>
         <w:ind w:left="720" w:hanging="360"/>
@@ -6013,7 +5948,7 @@
         <w:widowControl w:val="0"/>
         <w:numPr>
           <w:ilvl w:val="0"/>
-          <w:numId w:val="1"/>
+          <w:numId w:val="2"/>
         </w:numPr>
         <w:spacing w:before="293.88427734375" w:line="360" w:lineRule="auto"/>
         <w:ind w:left="720" w:hanging="360"/>
@@ -6059,7 +5994,7 @@
         <w:widowControl w:val="0"/>
         <w:numPr>
           <w:ilvl w:val="0"/>
-          <w:numId w:val="1"/>
+          <w:numId w:val="2"/>
         </w:numPr>
         <w:spacing w:before="293.88427734375" w:line="360" w:lineRule="auto"/>
         <w:ind w:left="720" w:hanging="360"/>
@@ -6105,7 +6040,7 @@
         <w:widowControl w:val="0"/>
         <w:numPr>
           <w:ilvl w:val="0"/>
-          <w:numId w:val="1"/>
+          <w:numId w:val="2"/>
         </w:numPr>
         <w:spacing w:before="293.88427734375" w:line="360" w:lineRule="auto"/>
         <w:ind w:left="720" w:hanging="360"/>
@@ -6201,7 +6136,7 @@
         <w:widowControl w:val="0"/>
         <w:numPr>
           <w:ilvl w:val="0"/>
-          <w:numId w:val="1"/>
+          <w:numId w:val="2"/>
         </w:numPr>
         <w:spacing w:before="293.88427734375" w:line="360" w:lineRule="auto"/>
         <w:ind w:left="720" w:hanging="360"/>
@@ -6238,6 +6173,454 @@
           <w:rtl w:val="0"/>
         </w:rPr>
         <w:t xml:space="preserve">Ele pensa que o website de finanças é uma ferramenta essencial para acompanhar os lucros. Ele se sente mais profissional e confiável ao usar o website. Também se sente mais motivado e satisfeito ao ver seu negócio crescer. </w:t>
+      </w:r>
+    </w:p>
+    <w:p>
+      <w:pPr>
+        <w:widowControl w:val="0"/>
+        <w:numPr>
+          <w:ilvl w:val="0"/>
+          <w:numId w:val="2"/>
+        </w:numPr>
+        <w:spacing w:before="293.88427734375" w:line="360" w:lineRule="auto"/>
+        <w:ind w:left="720" w:hanging="360"/>
+        <w:rPr>
+          <w:b w:val="1"/>
+          <w:sz w:val="24"/>
+          <w:szCs w:val="24"/>
+        </w:rPr>
+      </w:pPr>
+      <w:r>
+        <w:rPr>
+          <w:b w:val="1"/>
+          <w:sz w:val="24"/>
+          <w:szCs w:val="24"/>
+          <w:rtl w:val="0"/>
+        </w:rPr>
+        <w:t xml:space="preserve">O que ele escuta?</w:t>
+      </w:r>
+    </w:p>
+    <w:p>
+      <w:pPr>
+        <w:widowControl w:val="0"/>
+        <w:spacing w:before="293.88427734375" w:line="360" w:lineRule="auto"/>
+        <w:ind w:left="0" w:firstLine="0"/>
+        <w:rPr>
+          <w:sz w:val="24"/>
+          <w:szCs w:val="24"/>
+        </w:rPr>
+      </w:pPr>
+      <w:r>
+        <w:rPr>
+          <w:sz w:val="24"/>
+          <w:szCs w:val="24"/>
+          <w:rtl w:val="0"/>
+        </w:rPr>
+        <w:t xml:space="preserve">Ele escuta dos seus amigos coisas como, elogios sobre sua vida financeira, convites para sair e se divertir. </w:t>
+      </w:r>
+    </w:p>
+    <w:p>
+      <w:pPr>
+        <w:widowControl w:val="0"/>
+        <w:numPr>
+          <w:ilvl w:val="0"/>
+          <w:numId w:val="2"/>
+        </w:numPr>
+        <w:spacing w:before="293.88427734375" w:line="360" w:lineRule="auto"/>
+        <w:ind w:left="720" w:hanging="360"/>
+        <w:rPr>
+          <w:b w:val="1"/>
+          <w:sz w:val="24"/>
+          <w:szCs w:val="24"/>
+        </w:rPr>
+      </w:pPr>
+      <w:r>
+        <w:rPr>
+          <w:b w:val="1"/>
+          <w:sz w:val="24"/>
+          <w:szCs w:val="24"/>
+          <w:rtl w:val="0"/>
+        </w:rPr>
+        <w:t xml:space="preserve">O que ele vê?</w:t>
+      </w:r>
+    </w:p>
+    <w:p>
+      <w:pPr>
+        <w:widowControl w:val="0"/>
+        <w:spacing w:before="293.88427734375" w:line="360" w:lineRule="auto"/>
+        <w:ind w:left="0" w:firstLine="0"/>
+        <w:rPr>
+          <w:sz w:val="24"/>
+          <w:szCs w:val="24"/>
+        </w:rPr>
+      </w:pPr>
+      <w:r>
+        <w:rPr>
+          <w:sz w:val="24"/>
+          <w:szCs w:val="24"/>
+          <w:rtl w:val="0"/>
+        </w:rPr>
+        <w:t xml:space="preserve">Ele usa alguns sites relacionados ao seu negócio, como sites de gestão de estoque, de controle de qualidade, de atendimento ao cliente. Ele também usa o website de finanças para gerenciar seu dinheiro e seus serviços financeiros.</w:t>
+      </w:r>
+    </w:p>
+    <w:p>
+      <w:pPr>
+        <w:widowControl w:val="0"/>
+        <w:numPr>
+          <w:ilvl w:val="0"/>
+          <w:numId w:val="2"/>
+        </w:numPr>
+        <w:spacing w:before="293.88427734375" w:line="360" w:lineRule="auto"/>
+        <w:ind w:left="720" w:hanging="360"/>
+        <w:rPr>
+          <w:b w:val="1"/>
+          <w:sz w:val="24"/>
+          <w:szCs w:val="24"/>
+        </w:rPr>
+      </w:pPr>
+      <w:r>
+        <w:rPr>
+          <w:b w:val="1"/>
+          <w:sz w:val="24"/>
+          <w:szCs w:val="24"/>
+          <w:rtl w:val="0"/>
+        </w:rPr>
+        <w:t xml:space="preserve">O que ele fala e faz?</w:t>
+      </w:r>
+    </w:p>
+    <w:p>
+      <w:pPr>
+        <w:widowControl w:val="0"/>
+        <w:spacing w:before="293.88427734375" w:line="360" w:lineRule="auto"/>
+        <w:ind w:left="0" w:firstLine="0"/>
+        <w:rPr>
+          <w:sz w:val="24"/>
+          <w:szCs w:val="24"/>
+        </w:rPr>
+      </w:pPr>
+      <w:r>
+        <w:rPr>
+          <w:sz w:val="24"/>
+          <w:szCs w:val="24"/>
+          <w:rtl w:val="0"/>
+        </w:rPr>
+        <w:t xml:space="preserve">Ele fala e faz coisas relacionadas ao seu negócio, sua família e seus hobbies. Ele faz coisas como comprar e vender roupas, contratar e treinar funcionários, atender e fidelizar clientes, etc. Ele usa o website de finanças para acompanhar as vendas e os lucros de sua loja.</w:t>
+      </w:r>
+    </w:p>
+    <w:p>
+      <w:pPr>
+        <w:widowControl w:val="0"/>
+        <w:spacing w:before="293.88427734375" w:line="360" w:lineRule="auto"/>
+        <w:ind w:left="0" w:firstLine="0"/>
+        <w:rPr>
+          <w:sz w:val="24"/>
+          <w:szCs w:val="24"/>
+        </w:rPr>
+      </w:pPr>
+      <w:r>
+        <w:rPr>
+          <w:rtl w:val="0"/>
+        </w:rPr>
+      </w:r>
+    </w:p>
+    <w:p>
+      <w:pPr>
+        <w:widowControl w:val="0"/>
+        <w:spacing w:before="51.85546875" w:line="360" w:lineRule="auto"/>
+        <w:ind w:left="1798.9073944091797" w:firstLine="43.6122906301901"/>
+        <w:rPr>
+          <w:b w:val="1"/>
+          <w:sz w:val="26"/>
+          <w:szCs w:val="26"/>
+        </w:rPr>
+      </w:pPr>
+      <w:r>
+        <w:rPr>
+          <w:b w:val="1"/>
+          <w:sz w:val="26"/>
+          <w:szCs w:val="26"/>
+          <w:rtl w:val="0"/>
+        </w:rPr>
+        <w:t xml:space="preserve">7.2 Personas </w:t>
+      </w:r>
+    </w:p>
+    <w:p>
+      <w:pPr>
+        <w:widowControl w:val="0"/>
+        <w:spacing w:before="326.258544921875" w:line="360" w:lineRule="auto"/>
+        <w:ind w:left="1070.1473236083984" w:right="996.6943359375" w:hanging="341.2800598144531"/>
+        <w:jc w:val="both"/>
+        <w:rPr>
+          <w:sz w:val="24"/>
+          <w:szCs w:val="24"/>
+        </w:rPr>
+      </w:pPr>
+      <w:r>
+        <w:rPr>
+          <w:sz w:val="24"/>
+          <w:szCs w:val="24"/>
+          <w:rtl w:val="0"/>
+        </w:rPr>
+        <w:t xml:space="preserve">● João - 25 anos, estudante universitário de engenharia. Ele usa o “Fit Finance” para controlar seus gastos mensais e planejar suas economias. Ele gosta de ver gráficos e relatórios que mostram sua situação financeira de forma clara e simples. </w:t>
+      </w:r>
+    </w:p>
+    <w:p>
+      <w:pPr>
+        <w:widowControl w:val="0"/>
+        <w:spacing w:before="803.011474609375" w:line="360" w:lineRule="auto"/>
+        <w:ind w:left="1070.1473236083984" w:right="996.226806640625" w:hanging="341.2800598144531"/>
+        <w:jc w:val="both"/>
+        <w:rPr>
+          <w:sz w:val="24"/>
+          <w:szCs w:val="24"/>
+        </w:rPr>
+      </w:pPr>
+      <w:r>
+        <w:rPr>
+          <w:sz w:val="24"/>
+          <w:szCs w:val="24"/>
+          <w:rtl w:val="0"/>
+        </w:rPr>
+        <w:t xml:space="preserve">● Mariana - 35 anos, gerente de marketing em uma empresa de tecnologia. Ela usa o “Fit </w:t>
+      </w:r>
+      <w:r>
+        <w:rPr>
+          <w:rFonts w:ascii="Arial MT" w:cs="Arial MT" w:eastAsia="Arial MT" w:hAnsi="Arial MT"/>
+          <w:sz w:val="24"/>
+          <w:szCs w:val="24"/>
+          <w:rtl w:val="0"/>
+        </w:rPr>
+        <w:t xml:space="preserve">Finan</w:t>
+      </w:r>
+      <w:r>
+        <w:rPr>
+          <w:rFonts w:ascii="Arial MT" w:cs="Arial MT" w:eastAsia="Arial MT" w:hAnsi="Arial MT"/>
+          <w:sz w:val="24"/>
+          <w:szCs w:val="24"/>
+          <w:rtl w:val="0"/>
+        </w:rPr>
+        <w:t xml:space="preserve">ce</w:t>
+      </w:r>
+      <w:r>
+        <w:rPr>
+          <w:sz w:val="24"/>
+          <w:szCs w:val="24"/>
+          <w:rtl w:val="0"/>
+        </w:rPr>
+        <w:t xml:space="preserve">” para gerenciar seu orçamento pessoal e familiar. Ela usa o site para receber notificações e dicas sobre como melhorar sua saúde financeira. </w:t>
+      </w:r>
+    </w:p>
+    <w:p>
+      <w:pPr>
+        <w:widowControl w:val="0"/>
+        <w:spacing w:before="803.0224609375" w:line="360" w:lineRule="auto"/>
+        <w:ind w:left="1071.1072540283203" w:right="996.104736328125" w:hanging="342.239990234375"/>
+        <w:jc w:val="both"/>
+        <w:rPr>
+          <w:sz w:val="24"/>
+          <w:szCs w:val="24"/>
+        </w:rPr>
+      </w:pPr>
+      <w:r>
+        <w:rPr>
+          <w:sz w:val="24"/>
+          <w:szCs w:val="24"/>
+          <w:rtl w:val="0"/>
+        </w:rPr>
+        <w:t xml:space="preserve">● Pedro - 45 anos, dono de uma pequena loja de roupas. Ele usa o “Fit </w:t>
+      </w:r>
+      <w:r>
+        <w:rPr>
+          <w:rFonts w:ascii="Arial MT" w:cs="Arial MT" w:eastAsia="Arial MT" w:hAnsi="Arial MT"/>
+          <w:sz w:val="24"/>
+          <w:szCs w:val="24"/>
+          <w:rtl w:val="0"/>
+        </w:rPr>
+        <w:t xml:space="preserve">Finan</w:t>
+      </w:r>
+      <w:r>
+        <w:rPr>
+          <w:rFonts w:ascii="Arial MT" w:cs="Arial MT" w:eastAsia="Arial MT" w:hAnsi="Arial MT"/>
+          <w:sz w:val="24"/>
+          <w:szCs w:val="24"/>
+          <w:rtl w:val="0"/>
+        </w:rPr>
+        <w:t xml:space="preserve">ce</w:t>
+      </w:r>
+      <w:r>
+        <w:rPr>
+          <w:sz w:val="24"/>
+          <w:szCs w:val="24"/>
+          <w:rtl w:val="0"/>
+        </w:rPr>
+        <w:t xml:space="preserve">” para acompanhar os lucros de seu negócio. Ele gosta de ter uma visão geral de suas despesas fixas e variáveis. </w:t>
+      </w:r>
+    </w:p>
+    <w:p>
+      <w:pPr>
+        <w:widowControl w:val="0"/>
+        <w:spacing w:before="448.1077575683594" w:line="360" w:lineRule="auto"/>
+        <w:ind w:right="1048.236083984375"/>
+        <w:jc w:val="right"/>
+        <w:rPr/>
+      </w:pPr>
+      <w:r>
+        <w:rPr>
+          <w:rtl w:val="0"/>
+        </w:rPr>
+      </w:r>
+    </w:p>
+    <w:p>
+      <w:pPr>
+        <w:pStyle w:val="Heading1"/>
+        <w:widowControl w:val="0"/>
+        <w:spacing w:line="360" w:lineRule="auto"/>
+        <w:ind w:left="357.8272247314453" w:firstLine="0"/>
+        <w:jc w:val="both"/>
+        <w:rPr/>
+      </w:pPr>
+      <w:bookmarkStart w:colFirst="0" w:colLast="0" w:name="_7q62rueyfjvi" w:id="10"/>
+      <w:bookmarkEnd w:id="10"/>
+      <w:r>
+        <w:rPr>
+          <w:sz w:val="24"/>
+          <w:szCs w:val="24"/>
+          <w:rtl w:val="0"/>
+        </w:rPr>
+        <w:t xml:space="preserve">8. Modelo de Casos de Uso</w:t>
+      </w:r>
+      <w:r>
+        <w:rPr>
+          <w:rtl w:val="0"/>
+        </w:rPr>
+        <w:t xml:space="preserve"> </w:t>
+      </w:r>
+    </w:p>
+    <w:p>
+      <w:pPr>
+        <w:widowControl w:val="0"/>
+        <w:spacing w:before="727.84912109375" w:line="360" w:lineRule="auto"/>
+        <w:ind w:left="1080" w:firstLine="0"/>
+        <w:rPr>
+          <w:b w:val="1"/>
+          <w:sz w:val="24"/>
+          <w:szCs w:val="24"/>
+        </w:rPr>
+      </w:pPr>
+      <w:r>
+        <w:rPr>
+          <w:b w:val="1"/>
+          <w:sz w:val="24"/>
+          <w:szCs w:val="24"/>
+          <w:rtl w:val="0"/>
+        </w:rPr>
+        <w:t xml:space="preserve">8.1 Identificação dos Atores e suas Responsabilidades </w:t>
+      </w:r>
+    </w:p>
+    <w:p>
+      <w:pPr>
+        <w:widowControl w:val="0"/>
+        <w:spacing w:before="133.88427734375" w:line="360" w:lineRule="auto"/>
+        <w:ind w:left="141.73228346456688" w:right="757.2047244094489" w:firstLine="0"/>
+        <w:jc w:val="both"/>
+        <w:rPr>
+          <w:sz w:val="24"/>
+          <w:szCs w:val="24"/>
+        </w:rPr>
+      </w:pPr>
+      <w:r>
+        <w:rPr>
+          <w:sz w:val="24"/>
+          <w:szCs w:val="24"/>
+          <w:rtl w:val="0"/>
+        </w:rPr>
+        <w:t xml:space="preserve">Cliente: </w:t>
+      </w:r>
+      <w:r>
+        <w:rPr>
+          <w:sz w:val="24"/>
+          <w:szCs w:val="24"/>
+          <w:highlight w:val="white"/>
+          <w:rtl w:val="0"/>
+        </w:rPr>
+        <w:t xml:space="preserve">Este ator é o principal encarregado de interagir com o software de</w:t>
+      </w:r>
+      <w:r>
+        <w:rPr>
+          <w:sz w:val="24"/>
+          <w:szCs w:val="24"/>
+          <w:rtl w:val="0"/>
+        </w:rPr>
+        <w:t xml:space="preserve"> </w:t>
+      </w:r>
+      <w:r>
+        <w:rPr>
+          <w:sz w:val="24"/>
+          <w:szCs w:val="24"/>
+          <w:highlight w:val="white"/>
+          <w:rtl w:val="0"/>
+        </w:rPr>
+        <w:t xml:space="preserve">forma a utilizar as funcionalidades oferecidas pelo "</w:t>
+      </w:r>
+      <w:r>
+        <w:rPr>
+          <w:sz w:val="24"/>
+          <w:szCs w:val="24"/>
+          <w:rtl w:val="0"/>
+        </w:rPr>
+        <w:t xml:space="preserve">Fit </w:t>
+      </w:r>
+      <w:r>
+        <w:rPr>
+          <w:rFonts w:ascii="Arial MT" w:cs="Arial MT" w:eastAsia="Arial MT" w:hAnsi="Arial MT"/>
+          <w:sz w:val="24"/>
+          <w:szCs w:val="24"/>
+          <w:rtl w:val="0"/>
+        </w:rPr>
+        <w:t xml:space="preserve">Finan</w:t>
+      </w:r>
+      <w:r>
+        <w:rPr>
+          <w:rFonts w:ascii="Arial MT" w:cs="Arial MT" w:eastAsia="Arial MT" w:hAnsi="Arial MT"/>
+          <w:sz w:val="24"/>
+          <w:szCs w:val="24"/>
+          <w:rtl w:val="0"/>
+        </w:rPr>
+        <w:t xml:space="preserve">ce</w:t>
+      </w:r>
+      <w:r>
+        <w:rPr>
+          <w:sz w:val="24"/>
+          <w:szCs w:val="24"/>
+          <w:highlight w:val="white"/>
+          <w:rtl w:val="0"/>
+        </w:rPr>
+        <w:t xml:space="preserve">". Suas</w:t>
+      </w:r>
+      <w:r>
+        <w:rPr>
+          <w:sz w:val="24"/>
+          <w:szCs w:val="24"/>
+          <w:rtl w:val="0"/>
+        </w:rPr>
+        <w:t xml:space="preserve"> </w:t>
+      </w:r>
+      <w:r>
+        <w:rPr>
+          <w:sz w:val="24"/>
+          <w:szCs w:val="24"/>
+          <w:highlight w:val="white"/>
+          <w:rtl w:val="0"/>
+        </w:rPr>
+        <w:t xml:space="preserve">responsabilidades incluem:</w:t>
+      </w:r>
+      <w:r>
+        <w:rPr>
+          <w:sz w:val="24"/>
+          <w:szCs w:val="24"/>
+          <w:rtl w:val="0"/>
+        </w:rPr>
+        <w:t xml:space="preserve"> </w:t>
       </w:r>
     </w:p>
     <w:p>
@@ -6247,41 +6630,48 @@
           <w:ilvl w:val="0"/>
           <w:numId w:val="1"/>
         </w:numPr>
-        <w:spacing w:before="293.88427734375" w:line="360" w:lineRule="auto"/>
-        <w:ind w:left="720" w:hanging="360"/>
-        <w:rPr>
-          <w:b w:val="1"/>
-          <w:sz w:val="24"/>
-          <w:szCs w:val="24"/>
-        </w:rPr>
-      </w:pPr>
-      <w:r>
-        <w:rPr>
-          <w:b w:val="1"/>
-          <w:sz w:val="24"/>
-          <w:szCs w:val="24"/>
-          <w:rtl w:val="0"/>
-        </w:rPr>
-        <w:t xml:space="preserve">O que ele escuta?</w:t>
-      </w:r>
-    </w:p>
-    <w:p>
-      <w:pPr>
-        <w:widowControl w:val="0"/>
-        <w:spacing w:before="293.88427734375" w:line="360" w:lineRule="auto"/>
-        <w:ind w:left="0" w:firstLine="0"/>
-        <w:rPr>
-          <w:sz w:val="24"/>
-          <w:szCs w:val="24"/>
-        </w:rPr>
-      </w:pPr>
-      <w:r>
-        <w:rPr>
-          <w:sz w:val="24"/>
-          <w:szCs w:val="24"/>
-          <w:rtl w:val="0"/>
-        </w:rPr>
-        <w:t xml:space="preserve">Ele escuta dos seus amigos coisas como, elogios sobre sua vida financeira, convites para sair e se divertir. </w:t>
+        <w:spacing w:after="0" w:afterAutospacing="0" w:before="29.052734375" w:line="360" w:lineRule="auto"/>
+        <w:ind w:left="720" w:right="757.2047244094489" w:hanging="360"/>
+        <w:jc w:val="both"/>
+        <w:rPr>
+          <w:sz w:val="24"/>
+          <w:szCs w:val="24"/>
+          <w:u w:val="none"/>
+        </w:rPr>
+      </w:pPr>
+      <w:r>
+        <w:rPr>
+          <w:sz w:val="24"/>
+          <w:szCs w:val="24"/>
+          <w:highlight w:val="white"/>
+          <w:rtl w:val="0"/>
+        </w:rPr>
+        <w:t xml:space="preserve">Acessar e navegar pelas diferentes seções do </w:t>
+      </w:r>
+      <w:r>
+        <w:rPr>
+          <w:sz w:val="24"/>
+          <w:szCs w:val="24"/>
+          <w:rtl w:val="0"/>
+        </w:rPr>
+        <w:t xml:space="preserve">website</w:t>
+      </w:r>
+      <w:r>
+        <w:rPr>
+          <w:sz w:val="24"/>
+          <w:szCs w:val="24"/>
+          <w:highlight w:val="white"/>
+          <w:rtl w:val="0"/>
+        </w:rPr>
+        <w:t xml:space="preserve">.</w:t>
+      </w:r>
+      <w:r>
+        <w:rPr>
+          <w:sz w:val="24"/>
+          <w:szCs w:val="24"/>
+          <w:rtl w:val="0"/>
+        </w:rPr>
+        <w:t xml:space="preserve"> </w:t>
       </w:r>
     </w:p>
     <w:p>
@@ -6291,41 +6681,31 @@
           <w:ilvl w:val="0"/>
           <w:numId w:val="1"/>
         </w:numPr>
-        <w:spacing w:before="293.88427734375" w:line="360" w:lineRule="auto"/>
-        <w:ind w:left="720" w:hanging="360"/>
-        <w:rPr>
-          <w:b w:val="1"/>
-          <w:sz w:val="24"/>
-          <w:szCs w:val="24"/>
-        </w:rPr>
-      </w:pPr>
-      <w:r>
-        <w:rPr>
-          <w:b w:val="1"/>
-          <w:sz w:val="24"/>
-          <w:szCs w:val="24"/>
-          <w:rtl w:val="0"/>
-        </w:rPr>
-        <w:t xml:space="preserve">O que ele vê?</w:t>
-      </w:r>
-    </w:p>
-    <w:p>
-      <w:pPr>
-        <w:widowControl w:val="0"/>
-        <w:spacing w:before="293.88427734375" w:line="360" w:lineRule="auto"/>
-        <w:ind w:left="0" w:firstLine="0"/>
-        <w:rPr>
-          <w:sz w:val="24"/>
-          <w:szCs w:val="24"/>
-        </w:rPr>
-      </w:pPr>
-      <w:r>
-        <w:rPr>
-          <w:sz w:val="24"/>
-          <w:szCs w:val="24"/>
-          <w:rtl w:val="0"/>
-        </w:rPr>
-        <w:t xml:space="preserve">Ele usa alguns sites relacionados ao seu negócio, como sites de gestão de estoque, de controle de qualidade, de atendimento ao cliente. Ele também usa o website de finanças para gerenciar seu dinheiro e seus serviços financeiros.</w:t>
+        <w:spacing w:after="0" w:afterAutospacing="0" w:before="0" w:beforeAutospacing="0" w:line="360" w:lineRule="auto"/>
+        <w:ind w:left="720" w:right="757.2047244094489" w:hanging="360"/>
+        <w:jc w:val="both"/>
+        <w:rPr>
+          <w:sz w:val="24"/>
+          <w:szCs w:val="24"/>
+          <w:u w:val="none"/>
+        </w:rPr>
+      </w:pPr>
+      <w:r>
+        <w:rPr>
+          <w:sz w:val="24"/>
+          <w:szCs w:val="24"/>
+          <w:highlight w:val="white"/>
+          <w:rtl w:val="0"/>
+        </w:rPr>
+        <w:t xml:space="preserve">Inserir e atualizar dados pessoais e financeiros.</w:t>
+      </w:r>
+      <w:r>
+        <w:rPr>
+          <w:sz w:val="24"/>
+          <w:szCs w:val="24"/>
+          <w:rtl w:val="0"/>
+        </w:rPr>
+        <w:t xml:space="preserve"> </w:t>
       </w:r>
     </w:p>
     <w:p>
@@ -6335,211 +6715,28 @@
           <w:ilvl w:val="0"/>
           <w:numId w:val="1"/>
         </w:numPr>
-        <w:spacing w:before="293.88427734375" w:line="360" w:lineRule="auto"/>
-        <w:ind w:left="720" w:hanging="360"/>
-        <w:rPr>
-          <w:b w:val="1"/>
-          <w:sz w:val="24"/>
-          <w:szCs w:val="24"/>
-        </w:rPr>
-      </w:pPr>
-      <w:r>
-        <w:rPr>
-          <w:b w:val="1"/>
-          <w:sz w:val="24"/>
-          <w:szCs w:val="24"/>
-          <w:rtl w:val="0"/>
-        </w:rPr>
-        <w:t xml:space="preserve">O que ele fala e faz?</w:t>
-      </w:r>
-    </w:p>
-    <w:p>
-      <w:pPr>
-        <w:widowControl w:val="0"/>
-        <w:spacing w:before="293.88427734375" w:line="360" w:lineRule="auto"/>
-        <w:ind w:left="0" w:firstLine="0"/>
-        <w:rPr>
-          <w:sz w:val="24"/>
-          <w:szCs w:val="24"/>
-        </w:rPr>
-      </w:pPr>
-      <w:r>
-        <w:rPr>
-          <w:sz w:val="24"/>
-          <w:szCs w:val="24"/>
-          <w:rtl w:val="0"/>
-        </w:rPr>
-        <w:t xml:space="preserve">Ele fala e faz coisas relacionadas ao seu negócio, sua família e seus hobbies. Ele faz coisas como comprar e vender roupas, contratar e treinar funcionários, atender e fidelizar clientes, etc. Ele usa o website de finanças para acompanhar as vendas e os lucros de sua loja.</w:t>
-      </w:r>
-    </w:p>
-    <w:p>
-      <w:pPr>
-        <w:widowControl w:val="0"/>
-        <w:spacing w:before="51.85546875" w:line="360" w:lineRule="auto"/>
-        <w:ind w:left="1798.9073944091797" w:firstLine="43.6122906301901"/>
-        <w:rPr>
-          <w:b w:val="1"/>
-          <w:sz w:val="26"/>
-          <w:szCs w:val="26"/>
-        </w:rPr>
-      </w:pPr>
-      <w:r>
-        <w:rPr>
-          <w:b w:val="1"/>
-          <w:sz w:val="26"/>
-          <w:szCs w:val="26"/>
-          <w:rtl w:val="0"/>
-        </w:rPr>
-        <w:t xml:space="preserve">7.2 Personas </w:t>
-      </w:r>
-    </w:p>
-    <w:p>
-      <w:pPr>
-        <w:widowControl w:val="0"/>
-        <w:spacing w:before="326.258544921875" w:line="360" w:lineRule="auto"/>
-        <w:ind w:left="1070.1473236083984" w:right="996.6943359375" w:hanging="341.2800598144531"/>
-        <w:jc w:val="both"/>
-        <w:rPr>
-          <w:sz w:val="24"/>
-          <w:szCs w:val="24"/>
-        </w:rPr>
-      </w:pPr>
-      <w:r>
-        <w:rPr>
-          <w:sz w:val="24"/>
-          <w:szCs w:val="24"/>
-          <w:rtl w:val="0"/>
-        </w:rPr>
-        <w:t xml:space="preserve">● João - 25 anos, estudante universitário de engenharia. Ele usa o “Fit Finance” para controlar seus gastos mensais e planejar suas economias. Ele gosta de ver gráficos e relatórios que mostram sua situação financeira de forma clara e simples. </w:t>
-      </w:r>
-    </w:p>
-    <w:p>
-      <w:pPr>
-        <w:widowControl w:val="0"/>
-        <w:spacing w:before="803.011474609375" w:line="360" w:lineRule="auto"/>
-        <w:ind w:left="1070.1473236083984" w:right="996.226806640625" w:hanging="341.2800598144531"/>
-        <w:jc w:val="both"/>
-        <w:rPr>
-          <w:sz w:val="24"/>
-          <w:szCs w:val="24"/>
-        </w:rPr>
-      </w:pPr>
-      <w:r>
-        <w:rPr>
-          <w:sz w:val="24"/>
-          <w:szCs w:val="24"/>
-          <w:rtl w:val="0"/>
-        </w:rPr>
-        <w:t xml:space="preserve">● Mariana - 35 anos, gerente de marketing em uma empresa de tecnologia. Ela usa o “Fit </w:t>
-      </w:r>
-      <w:r>
-        <w:rPr>
-          <w:rFonts w:ascii="Arial MT" w:cs="Arial MT" w:eastAsia="Arial MT" w:hAnsi="Arial MT"/>
-          <w:sz w:val="24"/>
-          <w:szCs w:val="24"/>
-          <w:rtl w:val="0"/>
-        </w:rPr>
-        <w:t xml:space="preserve">Finan</w:t>
-      </w:r>
-      <w:r>
-        <w:rPr>
-          <w:rFonts w:ascii="Arial MT" w:cs="Arial MT" w:eastAsia="Arial MT" w:hAnsi="Arial MT"/>
-          <w:sz w:val="24"/>
-          <w:szCs w:val="24"/>
-          <w:rtl w:val="0"/>
-        </w:rPr>
-        <w:t xml:space="preserve">ce</w:t>
-      </w:r>
-      <w:r>
-        <w:rPr>
-          <w:sz w:val="24"/>
-          <w:szCs w:val="24"/>
-          <w:rtl w:val="0"/>
-        </w:rPr>
-        <w:t xml:space="preserve">” para gerenciar seu orçamento pessoal e familiar. Ela usa o site para receber notificações e dicas sobre como melhorar sua saúde financeira. </w:t>
-      </w:r>
-    </w:p>
-    <w:p>
-      <w:pPr>
-        <w:widowControl w:val="0"/>
-        <w:spacing w:before="803.0224609375" w:line="360" w:lineRule="auto"/>
-        <w:ind w:left="1071.1072540283203" w:right="996.104736328125" w:hanging="342.239990234375"/>
-        <w:jc w:val="both"/>
-        <w:rPr>
-          <w:sz w:val="24"/>
-          <w:szCs w:val="24"/>
-        </w:rPr>
-      </w:pPr>
-      <w:r>
-        <w:rPr>
-          <w:sz w:val="24"/>
-          <w:szCs w:val="24"/>
-          <w:rtl w:val="0"/>
-        </w:rPr>
-        <w:t xml:space="preserve">● Pedro - 45 anos, dono de uma pequena loja de roupas. Ele usa o “Fit </w:t>
-      </w:r>
-      <w:r>
-        <w:rPr>
-          <w:rFonts w:ascii="Arial MT" w:cs="Arial MT" w:eastAsia="Arial MT" w:hAnsi="Arial MT"/>
-          <w:sz w:val="24"/>
-          <w:szCs w:val="24"/>
-          <w:rtl w:val="0"/>
-        </w:rPr>
-        <w:t xml:space="preserve">Finan</w:t>
-      </w:r>
-      <w:r>
-        <w:rPr>
-          <w:rFonts w:ascii="Arial MT" w:cs="Arial MT" w:eastAsia="Arial MT" w:hAnsi="Arial MT"/>
-          <w:sz w:val="24"/>
-          <w:szCs w:val="24"/>
-          <w:rtl w:val="0"/>
-        </w:rPr>
-        <w:t xml:space="preserve">ce</w:t>
-      </w:r>
-      <w:r>
-        <w:rPr>
-          <w:sz w:val="24"/>
-          <w:szCs w:val="24"/>
-          <w:rtl w:val="0"/>
-        </w:rPr>
-        <w:t xml:space="preserve">” para acompanhar os lucros de seu negócio. Ele gosta de ter uma visão geral de suas despesas fixas e variáveis. </w:t>
-      </w:r>
-    </w:p>
-    <w:p>
-      <w:pPr>
-        <w:widowControl w:val="0"/>
-        <w:spacing w:before="448.1077575683594" w:line="360" w:lineRule="auto"/>
-        <w:ind w:right="1048.236083984375"/>
-        <w:jc w:val="right"/>
-        <w:rPr/>
-      </w:pPr>
-      <w:r>
-        <w:rPr>
-          <w:rtl w:val="0"/>
-        </w:rPr>
-      </w:r>
-    </w:p>
-    <w:p>
-      <w:pPr>
-        <w:pStyle w:val="Heading1"/>
-        <w:widowControl w:val="0"/>
-        <w:spacing w:line="360" w:lineRule="auto"/>
-        <w:ind w:left="357.8272247314453" w:firstLine="0"/>
-        <w:jc w:val="both"/>
-        <w:rPr/>
-      </w:pPr>
-      <w:bookmarkStart w:colFirst="0" w:colLast="0" w:name="_7q62rueyfjvi" w:id="10"/>
-      <w:bookmarkEnd w:id="10"/>
-      <w:r>
-        <w:rPr>
-          <w:sz w:val="24"/>
-          <w:szCs w:val="24"/>
-          <w:rtl w:val="0"/>
-        </w:rPr>
-        <w:t xml:space="preserve">8. Modelo de Casos de Uso</w:t>
-      </w:r>
-      <w:r>
-        <w:rPr>
+        <w:spacing w:after="0" w:afterAutospacing="0" w:before="0" w:beforeAutospacing="0" w:line="360" w:lineRule="auto"/>
+        <w:ind w:left="720" w:right="757.2047244094489" w:hanging="360"/>
+        <w:jc w:val="both"/>
+        <w:rPr>
+          <w:sz w:val="24"/>
+          <w:szCs w:val="24"/>
+          <w:u w:val="none"/>
+        </w:rPr>
+      </w:pPr>
+      <w:r>
+        <w:rPr>
+          <w:sz w:val="24"/>
+          <w:szCs w:val="24"/>
+          <w:highlight w:val="white"/>
+          <w:rtl w:val="0"/>
+        </w:rPr>
+        <w:t xml:space="preserve">Utilizar as ferramentas de categorização de despesas.</w:t>
+      </w:r>
+      <w:r>
+        <w:rPr>
+          <w:sz w:val="24"/>
+          <w:szCs w:val="24"/>
           <w:rtl w:val="0"/>
         </w:rPr>
         <w:t xml:space="preserve"> </w:t>
@@ -6548,43 +6745,19 @@
     <w:p>
       <w:pPr>
         <w:widowControl w:val="0"/>
-        <w:spacing w:before="727.84912109375" w:line="360" w:lineRule="auto"/>
-        <w:ind w:left="1080" w:firstLine="0"/>
-        <w:rPr>
-          <w:b w:val="1"/>
-          <w:sz w:val="24"/>
-          <w:szCs w:val="24"/>
-        </w:rPr>
-      </w:pPr>
-      <w:r>
-        <w:rPr>
-          <w:b w:val="1"/>
-          <w:sz w:val="24"/>
-          <w:szCs w:val="24"/>
-          <w:rtl w:val="0"/>
-        </w:rPr>
-        <w:t xml:space="preserve">8.1 Identificação dos Atores e suas Responsabilidades </w:t>
-      </w:r>
-    </w:p>
-    <w:p>
-      <w:pPr>
-        <w:widowControl w:val="0"/>
-        <w:spacing w:before="133.88427734375" w:line="360" w:lineRule="auto"/>
-        <w:ind w:left="350.14732360839844" w:right="954.619140625" w:firstLine="729.8399353027344"/>
-        <w:jc w:val="both"/>
-        <w:rPr>
-          <w:sz w:val="24"/>
-          <w:szCs w:val="24"/>
-        </w:rPr>
-      </w:pPr>
-      <w:r>
-        <w:rPr>
-          <w:sz w:val="24"/>
-          <w:szCs w:val="24"/>
-          <w:rtl w:val="0"/>
-        </w:rPr>
-        <w:t xml:space="preserve">Cliente: </w:t>
-      </w:r>
+        <w:numPr>
+          <w:ilvl w:val="0"/>
+          <w:numId w:val="1"/>
+        </w:numPr>
+        <w:spacing w:after="0" w:afterAutospacing="0" w:before="0" w:beforeAutospacing="0" w:line="360" w:lineRule="auto"/>
+        <w:ind w:left="720" w:right="757.2047244094489" w:hanging="360"/>
+        <w:jc w:val="both"/>
+        <w:rPr>
+          <w:sz w:val="24"/>
+          <w:szCs w:val="24"/>
+          <w:u w:val="none"/>
+        </w:rPr>
+      </w:pPr>
       <w:r>
         <w:rPr>
           <w:sz w:val="24"/>
@@ -6592,7 +6765,7 @@
           <w:highlight w:val="white"/>
           <w:rtl w:val="0"/>
         </w:rPr>
-        <w:t xml:space="preserve">Este ator é o principal encarregado de interagir com o software de</w:t>
+        <w:t xml:space="preserve">Estabelecer e modificar orçamentos personalizados.</w:t>
       </w:r>
       <w:r>
         <w:rPr>
@@ -6602,6 +6775,23 @@
         </w:rPr>
         <w:t xml:space="preserve"> </w:t>
       </w:r>
+    </w:p>
+    <w:p>
+      <w:pPr>
+        <w:widowControl w:val="0"/>
+        <w:numPr>
+          <w:ilvl w:val="0"/>
+          <w:numId w:val="1"/>
+        </w:numPr>
+        <w:spacing w:after="0" w:afterAutospacing="0" w:before="0" w:beforeAutospacing="0" w:line="360" w:lineRule="auto"/>
+        <w:ind w:left="720" w:right="757.2047244094489" w:hanging="360"/>
+        <w:jc w:val="both"/>
+        <w:rPr>
+          <w:sz w:val="24"/>
+          <w:szCs w:val="24"/>
+          <w:u w:val="none"/>
+        </w:rPr>
+      </w:pPr>
       <w:r>
         <w:rPr>
           <w:sz w:val="24"/>
@@ -6609,33 +6799,15 @@
           <w:highlight w:val="white"/>
           <w:rtl w:val="0"/>
         </w:rPr>
-        <w:t xml:space="preserve">forma a utilizar as funcionalidades oferecidas pelo "</w:t>
-      </w:r>
-      <w:r>
-        <w:rPr>
-          <w:sz w:val="24"/>
-          <w:szCs w:val="24"/>
-          <w:rtl w:val="0"/>
-        </w:rPr>
-        <w:t xml:space="preserve">Fit </w:t>
-      </w:r>
-      <w:r>
-        <w:rPr>
-          <w:rFonts w:ascii="Arial MT" w:cs="Arial MT" w:eastAsia="Arial MT" w:hAnsi="Arial MT"/>
-          <w:sz w:val="24"/>
-          <w:szCs w:val="24"/>
-          <w:rtl w:val="0"/>
-        </w:rPr>
-        <w:t xml:space="preserve">Finan</w:t>
-      </w:r>
-      <w:r>
-        <w:rPr>
-          <w:rFonts w:ascii="Arial MT" w:cs="Arial MT" w:eastAsia="Arial MT" w:hAnsi="Arial MT"/>
-          <w:sz w:val="24"/>
-          <w:szCs w:val="24"/>
-          <w:rtl w:val="0"/>
-        </w:rPr>
-        <w:t xml:space="preserve">ce</w:t>
+        <w:t xml:space="preserve">Analisar gráficos e relatórios detalhados para obter insights financeiros</w:t>
+      </w:r>
+      <w:r>
+        <w:rPr>
+          <w:sz w:val="24"/>
+          <w:szCs w:val="24"/>
+          <w:rtl w:val="0"/>
+        </w:rPr>
+        <w:t xml:space="preserve"> e </w:t>
       </w:r>
       <w:r>
         <w:rPr>
@@ -6644,7 +6816,7 @@
           <w:highlight w:val="white"/>
           <w:rtl w:val="0"/>
         </w:rPr>
-        <w:t xml:space="preserve">". Suas</w:t>
+        <w:t xml:space="preserve">receber notificações e alertas relevantes para sua situação financeira.</w:t>
       </w:r>
       <w:r>
         <w:rPr>
@@ -6654,6 +6826,22 @@
         </w:rPr>
         <w:t xml:space="preserve"> </w:t>
       </w:r>
+    </w:p>
+    <w:p>
+      <w:pPr>
+        <w:widowControl w:val="0"/>
+        <w:numPr>
+          <w:ilvl w:val="0"/>
+          <w:numId w:val="1"/>
+        </w:numPr>
+        <w:spacing w:after="0" w:afterAutospacing="0" w:before="0" w:beforeAutospacing="0" w:line="360" w:lineRule="auto"/>
+        <w:ind w:left="720" w:right="989.610595703125" w:hanging="360"/>
+        <w:rPr>
+          <w:sz w:val="24"/>
+          <w:szCs w:val="24"/>
+          <w:u w:val="none"/>
+        </w:rPr>
+      </w:pPr>
       <w:r>
         <w:rPr>
           <w:sz w:val="24"/>
@@ -6661,7 +6849,7 @@
           <w:highlight w:val="white"/>
           <w:rtl w:val="0"/>
         </w:rPr>
-        <w:t xml:space="preserve">responsabilidades incluem:</w:t>
+        <w:t xml:space="preserve">MySQL: Atuando como uma parte crucial do sistema, o ator MySql é responsável</w:t>
       </w:r>
       <w:r>
         <w:rPr>
@@ -6671,17 +6859,6 @@
         </w:rPr>
         <w:t xml:space="preserve"> </w:t>
       </w:r>
-    </w:p>
-    <w:p>
-      <w:pPr>
-        <w:widowControl w:val="0"/>
-        <w:spacing w:before="29.052734375" w:line="360" w:lineRule="auto"/>
-        <w:ind w:left="347.98728942871094" w:firstLine="0"/>
-        <w:rPr>
-          <w:sz w:val="24"/>
-          <w:szCs w:val="24"/>
-        </w:rPr>
-      </w:pPr>
       <w:r>
         <w:rPr>
           <w:sz w:val="24"/>
@@ -6689,16 +6866,32 @@
           <w:highlight w:val="white"/>
           <w:rtl w:val="0"/>
         </w:rPr>
-        <w:t xml:space="preserve">Acessar e navegar pelas diferentes seções do </w:t>
-      </w:r>
-      <w:r>
-        <w:rPr>
-          <w:sz w:val="24"/>
-          <w:szCs w:val="24"/>
-          <w:rtl w:val="0"/>
-        </w:rPr>
-        <w:t xml:space="preserve">website</w:t>
-      </w:r>
+        <w:t xml:space="preserve">por:</w:t>
+      </w:r>
+      <w:r>
+        <w:rPr>
+          <w:sz w:val="24"/>
+          <w:szCs w:val="24"/>
+          <w:rtl w:val="0"/>
+        </w:rPr>
+        <w:t xml:space="preserve"> </w:t>
+      </w:r>
+    </w:p>
+    <w:p>
+      <w:pPr>
+        <w:widowControl w:val="0"/>
+        <w:numPr>
+          <w:ilvl w:val="1"/>
+          <w:numId w:val="1"/>
+        </w:numPr>
+        <w:spacing w:after="0" w:afterAutospacing="0" w:before="0" w:beforeAutospacing="0" w:line="360" w:lineRule="auto"/>
+        <w:ind w:left="1440" w:hanging="360"/>
+        <w:rPr>
+          <w:sz w:val="24"/>
+          <w:szCs w:val="24"/>
+          <w:u w:val="none"/>
+        </w:rPr>
+      </w:pPr>
       <w:r>
         <w:rPr>
           <w:sz w:val="24"/>
@@ -6706,7 +6899,7 @@
           <w:highlight w:val="white"/>
           <w:rtl w:val="0"/>
         </w:rPr>
-        <w:t xml:space="preserve">.</w:t>
+        <w:t xml:space="preserve">Gerenciar a autenticação e autorização de usuários.</w:t>
       </w:r>
       <w:r>
         <w:rPr>
@@ -6720,215 +6913,17 @@
     <w:p>
       <w:pPr>
         <w:widowControl w:val="0"/>
-        <w:spacing w:before="133.88427734375" w:line="360" w:lineRule="auto"/>
-        <w:ind w:left="370.30723571777344" w:firstLine="0"/>
-        <w:rPr>
-          <w:sz w:val="24"/>
-          <w:szCs w:val="24"/>
-        </w:rPr>
-      </w:pPr>
-      <w:r>
-        <w:rPr>
-          <w:sz w:val="24"/>
-          <w:szCs w:val="24"/>
-          <w:highlight w:val="white"/>
-          <w:rtl w:val="0"/>
-        </w:rPr>
-        <w:t xml:space="preserve">Inserir e atualizar dados pessoais e financeiros.</w:t>
-      </w:r>
-      <w:r>
-        <w:rPr>
-          <w:sz w:val="24"/>
-          <w:szCs w:val="24"/>
-          <w:rtl w:val="0"/>
-        </w:rPr>
-        <w:t xml:space="preserve"> </w:t>
-      </w:r>
-    </w:p>
-    <w:p>
-      <w:pPr>
-        <w:widowControl w:val="0"/>
-        <w:spacing w:before="133.88427734375" w:line="360" w:lineRule="auto"/>
-        <w:ind w:left="366.94725036621094" w:firstLine="0"/>
-        <w:rPr>
-          <w:sz w:val="24"/>
-          <w:szCs w:val="24"/>
-        </w:rPr>
-      </w:pPr>
-      <w:r>
-        <w:rPr>
-          <w:sz w:val="24"/>
-          <w:szCs w:val="24"/>
-          <w:highlight w:val="white"/>
-          <w:rtl w:val="0"/>
-        </w:rPr>
-        <w:t xml:space="preserve">Utilizar as ferramentas de categorização de despesas.</w:t>
-      </w:r>
-      <w:r>
-        <w:rPr>
-          <w:sz w:val="24"/>
-          <w:szCs w:val="24"/>
-          <w:rtl w:val="0"/>
-        </w:rPr>
-        <w:t xml:space="preserve"> </w:t>
-      </w:r>
-    </w:p>
-    <w:p>
-      <w:pPr>
-        <w:widowControl w:val="0"/>
-        <w:spacing w:before="133.88427734375" w:line="360" w:lineRule="auto"/>
-        <w:ind w:left="366.94725036621094" w:firstLine="0"/>
-        <w:rPr>
-          <w:sz w:val="24"/>
-          <w:szCs w:val="24"/>
-        </w:rPr>
-      </w:pPr>
-      <w:r>
-        <w:rPr>
-          <w:sz w:val="24"/>
-          <w:szCs w:val="24"/>
-          <w:highlight w:val="white"/>
-          <w:rtl w:val="0"/>
-        </w:rPr>
-        <w:t xml:space="preserve">Estabelecer e modificar orçamentos personalizados.</w:t>
-      </w:r>
-      <w:r>
-        <w:rPr>
-          <w:sz w:val="24"/>
-          <w:szCs w:val="24"/>
-          <w:rtl w:val="0"/>
-        </w:rPr>
-        <w:t xml:space="preserve"> </w:t>
-      </w:r>
-    </w:p>
-    <w:p>
-      <w:pPr>
-        <w:widowControl w:val="0"/>
-        <w:spacing w:before="133.88427734375" w:line="360" w:lineRule="auto"/>
-        <w:ind w:left="347.98728942871094" w:right="2487.96630859375" w:firstLine="0"/>
-        <w:jc w:val="center"/>
-        <w:rPr>
-          <w:sz w:val="24"/>
-          <w:szCs w:val="24"/>
-        </w:rPr>
-      </w:pPr>
-      <w:r>
-        <w:rPr>
-          <w:sz w:val="24"/>
-          <w:szCs w:val="24"/>
-          <w:highlight w:val="white"/>
-          <w:rtl w:val="0"/>
-        </w:rPr>
-        <w:t xml:space="preserve">Analisar gráficos e relatórios detalhados para obter insights financeiros</w:t>
-      </w:r>
-      <w:r>
-        <w:rPr>
-          <w:sz w:val="24"/>
-          <w:szCs w:val="24"/>
-          <w:rtl w:val="0"/>
-        </w:rPr>
-        <w:t xml:space="preserve"> </w:t>
-      </w:r>
-      <w:r>
-        <w:rPr>
-          <w:sz w:val="24"/>
-          <w:szCs w:val="24"/>
-          <w:highlight w:val="white"/>
-          <w:rtl w:val="0"/>
-        </w:rPr>
-        <w:t xml:space="preserve">Receber notificações e alertas relevantes para sua situação financeira.</w:t>
-      </w:r>
-      <w:r>
-        <w:rPr>
-          <w:sz w:val="24"/>
-          <w:szCs w:val="24"/>
-          <w:rtl w:val="0"/>
-        </w:rPr>
-        <w:t xml:space="preserve"> </w:t>
-      </w:r>
-    </w:p>
-    <w:p>
-      <w:pPr>
-        <w:widowControl w:val="0"/>
-        <w:spacing w:before="443.017578125" w:line="360" w:lineRule="auto"/>
-        <w:ind w:left="363.82728576660156" w:right="989.610595703125" w:firstLine="3.84002685546875"/>
-        <w:rPr>
-          <w:sz w:val="24"/>
-          <w:szCs w:val="24"/>
-        </w:rPr>
-      </w:pPr>
-      <w:r>
-        <w:rPr>
-          <w:sz w:val="24"/>
-          <w:szCs w:val="24"/>
-          <w:highlight w:val="white"/>
-          <w:rtl w:val="0"/>
-        </w:rPr>
-        <w:t xml:space="preserve">MySql: Atuando como uma parte crucial do sistema, o ator MySql é responsável</w:t>
-      </w:r>
-      <w:r>
-        <w:rPr>
-          <w:sz w:val="24"/>
-          <w:szCs w:val="24"/>
-          <w:rtl w:val="0"/>
-        </w:rPr>
-        <w:t xml:space="preserve"> </w:t>
-      </w:r>
-      <w:r>
-        <w:rPr>
-          <w:sz w:val="24"/>
-          <w:szCs w:val="24"/>
-          <w:highlight w:val="white"/>
-          <w:rtl w:val="0"/>
-        </w:rPr>
-        <w:t xml:space="preserve">por:</w:t>
-      </w:r>
-      <w:r>
-        <w:rPr>
-          <w:sz w:val="24"/>
-          <w:szCs w:val="24"/>
-          <w:rtl w:val="0"/>
-        </w:rPr>
-        <w:t xml:space="preserve"> </w:t>
-      </w:r>
-    </w:p>
-    <w:p>
-      <w:pPr>
-        <w:widowControl w:val="0"/>
-        <w:spacing w:before="189.031982421875" w:line="360" w:lineRule="auto"/>
-        <w:ind w:left="360.7073211669922" w:firstLine="0"/>
-        <w:rPr>
-          <w:sz w:val="24"/>
-          <w:szCs w:val="24"/>
-        </w:rPr>
-      </w:pPr>
-      <w:r>
-        <w:rPr>
-          <w:sz w:val="24"/>
-          <w:szCs w:val="24"/>
-          <w:highlight w:val="white"/>
-          <w:rtl w:val="0"/>
-        </w:rPr>
-        <w:t xml:space="preserve">Gerenciar a autenticação e autorização de usuários.</w:t>
-      </w:r>
-      <w:r>
-        <w:rPr>
-          <w:sz w:val="24"/>
-          <w:szCs w:val="24"/>
-          <w:rtl w:val="0"/>
-        </w:rPr>
-        <w:t xml:space="preserve"> </w:t>
-      </w:r>
-    </w:p>
-    <w:p>
-      <w:pPr>
-        <w:widowControl w:val="0"/>
-        <w:spacing w:before="293.9044189453125" w:line="360" w:lineRule="auto"/>
-        <w:ind w:left="360.7073211669922" w:right="2666.2054443359375" w:firstLine="6.959991455078125"/>
-        <w:jc w:val="both"/>
-        <w:rPr>
-          <w:sz w:val="24"/>
-          <w:szCs w:val="24"/>
+        <w:numPr>
+          <w:ilvl w:val="1"/>
+          <w:numId w:val="1"/>
+        </w:numPr>
+        <w:spacing w:before="0" w:beforeAutospacing="0" w:line="360" w:lineRule="auto"/>
+        <w:ind w:left="1440" w:right="2666.2054443359375" w:hanging="360"/>
+        <w:jc w:val="both"/>
+        <w:rPr>
+          <w:sz w:val="24"/>
+          <w:szCs w:val="24"/>
+          <w:u w:val="none"/>
         </w:rPr>
       </w:pPr>
       <w:r>
@@ -7765,6 +7760,23 @@
         <w:ind w:left="356.14723205566406" w:right="950.128173828125" w:firstLine="731.5200805664062"/>
         <w:jc w:val="both"/>
         <w:rPr>
+          <w:sz w:val="24"/>
+          <w:szCs w:val="24"/>
+        </w:rPr>
+      </w:pPr>
+      <w:r>
+        <w:rPr>
+          <w:rtl w:val="0"/>
+        </w:rPr>
+      </w:r>
+    </w:p>
+    <w:p>
+      <w:pPr>
+        <w:widowControl w:val="0"/>
+        <w:spacing w:line="360" w:lineRule="auto"/>
+        <w:ind w:left="357.8272247314453" w:firstLine="776.0310429850898"/>
+        <w:rPr>
+          <w:b w:val="1"/>
           <w:sz w:val="24"/>
           <w:szCs w:val="24"/>
         </w:rPr>
@@ -7851,12 +7863,12 @@
           <wp:inline distB="19050" distT="19050" distL="19050" distR="19050">
             <wp:extent cx="5734050" cy="5295900"/>
             <wp:effectExtent b="0" l="0" r="0" t="0"/>
-            <wp:docPr id="5" name="image3.png"/>
+            <wp:docPr id="5" name="image4.png"/>
             <a:graphic>
               <a:graphicData uri="http://schemas.openxmlformats.org/drawingml/2006/picture">
                 <pic:pic>
                   <pic:nvPicPr>
-                    <pic:cNvPr id="0" name="image3.png"/>
+                    <pic:cNvPr id="0" name="image4.png"/>
                     <pic:cNvPicPr preferRelativeResize="0"/>
                   </pic:nvPicPr>
                   <pic:blipFill>
@@ -8759,12 +8771,12 @@
           <wp:inline distB="114300" distT="114300" distL="114300" distR="114300">
             <wp:extent cx="5955161" cy="3491695"/>
             <wp:effectExtent b="0" l="0" r="0" t="0"/>
-            <wp:docPr id="3" name="image4.png"/>
+            <wp:docPr id="3" name="image3.png"/>
             <a:graphic>
               <a:graphicData uri="http://schemas.openxmlformats.org/drawingml/2006/picture">
                 <pic:pic>
                   <pic:nvPicPr>
-                    <pic:cNvPr id="0" name="image4.png"/>
+                    <pic:cNvPr id="0" name="image3.png"/>
                     <pic:cNvPicPr preferRelativeResize="0"/>
                   </pic:nvPicPr>
                   <pic:blipFill>
@@ -8953,8 +8965,8 @@
           <w:szCs w:val="24"/>
         </w:rPr>
         <w:drawing>
-          <wp:inline distB="19050" distT="19050" distL="19050" distR="19050">
-            <wp:extent cx="5629275" cy="2343150"/>
+          <wp:inline distB="114300" distT="114300" distL="114300" distR="114300">
+            <wp:extent cx="5188259" cy="2320828"/>
             <wp:effectExtent b="0" l="0" r="0" t="0"/>
             <wp:docPr id="4" name="image5.png"/>
             <a:graphic>
@@ -8974,7 +8986,7 @@
                   <pic:spPr>
                     <a:xfrm>
                       <a:off x="0" y="0"/>
-                      <a:ext cx="5629275" cy="2343150"/>
+                      <a:ext cx="5188259" cy="2320828"/>
                     </a:xfrm>
                     <a:prstGeom prst="rect"/>
                     <a:ln/>
@@ -9001,6 +9013,381 @@
           <w:sz w:val="24"/>
           <w:szCs w:val="24"/>
         </w:rPr>
+      </w:pPr>
+      <w:r>
+        <w:rPr>
+          <w:b w:val="1"/>
+          <w:sz w:val="24"/>
+          <w:szCs w:val="24"/>
+          <w:rtl w:val="0"/>
+        </w:rPr>
+        <w:t xml:space="preserve">9. Metodologia</w:t>
+      </w:r>
+    </w:p>
+    <w:p>
+      <w:pPr>
+        <w:widowControl w:val="0"/>
+        <w:pBdr>
+          <w:top w:color="auto" w:space="0" w:sz="0" w:val="none"/>
+          <w:left w:color="auto" w:space="0" w:sz="0" w:val="none"/>
+          <w:bottom w:color="auto" w:space="0" w:sz="0" w:val="none"/>
+          <w:right w:color="auto" w:space="0" w:sz="0" w:val="none"/>
+          <w:between w:color="auto" w:space="0" w:sz="0" w:val="none"/>
+        </w:pBdr>
+        <w:spacing w:after="240" w:before="240" w:line="420" w:lineRule="auto"/>
+        <w:ind w:firstLine="720"/>
+        <w:jc w:val="both"/>
+        <w:rPr>
+          <w:color w:val="1f1f1f"/>
+          <w:sz w:val="24"/>
+          <w:szCs w:val="24"/>
+        </w:rPr>
+      </w:pPr>
+      <w:r>
+        <w:rPr>
+          <w:rFonts w:ascii="Roboto" w:cs="Roboto" w:eastAsia="Roboto" w:hAnsi="Roboto"/>
+          <w:color w:val="0d0d0d"/>
+          <w:sz w:val="24"/>
+          <w:szCs w:val="24"/>
+          <w:highlight w:val="white"/>
+          <w:rtl w:val="0"/>
+        </w:rPr>
+        <w:t xml:space="preserve">A metodologia adotada para o desenvolvimento do website "Fit Finance" visa garantir não apenas a funcionalidade e eficiência do sistema, mas também uma experiência de usuário excepcional. Nossa abordagem é centrada na clareza, simplicidade e usabilidade, com ênfase na criação de uma interface intuitiva e de fácil navegação. Separamos a metodologia em alguns pontos:</w:t>
+      </w:r>
+      <w:r>
+        <w:rPr>
+          <w:rtl w:val="0"/>
+        </w:rPr>
+      </w:r>
+    </w:p>
+    <w:p>
+      <w:pPr>
+        <w:widowControl w:val="0"/>
+        <w:pBdr>
+          <w:top w:color="auto" w:space="0" w:sz="0" w:val="none"/>
+          <w:left w:color="auto" w:space="0" w:sz="0" w:val="none"/>
+          <w:bottom w:color="auto" w:space="0" w:sz="0" w:val="none"/>
+          <w:right w:color="auto" w:space="0" w:sz="0" w:val="none"/>
+          <w:between w:color="auto" w:space="0" w:sz="0" w:val="none"/>
+        </w:pBdr>
+        <w:spacing w:after="240" w:before="240" w:line="420" w:lineRule="auto"/>
+        <w:rPr>
+          <w:b w:val="1"/>
+          <w:color w:val="1f1f1f"/>
+          <w:sz w:val="24"/>
+          <w:szCs w:val="24"/>
+        </w:rPr>
+      </w:pPr>
+      <w:r>
+        <w:rPr>
+          <w:b w:val="1"/>
+          <w:color w:val="1f1f1f"/>
+          <w:sz w:val="24"/>
+          <w:szCs w:val="24"/>
+          <w:rtl w:val="0"/>
+        </w:rPr>
+        <w:t xml:space="preserve">1. Agilidade que se adapta com as necessidades:</w:t>
+      </w:r>
+    </w:p>
+    <w:p>
+      <w:pPr>
+        <w:widowControl w:val="0"/>
+        <w:pBdr>
+          <w:top w:color="auto" w:space="0" w:sz="0" w:val="none"/>
+          <w:left w:color="auto" w:space="0" w:sz="0" w:val="none"/>
+          <w:bottom w:color="auto" w:space="0" w:sz="0" w:val="none"/>
+          <w:right w:color="auto" w:space="0" w:sz="0" w:val="none"/>
+          <w:between w:color="auto" w:space="0" w:sz="0" w:val="none"/>
+        </w:pBdr>
+        <w:spacing w:after="240" w:before="240" w:line="420" w:lineRule="auto"/>
+        <w:rPr>
+          <w:color w:val="1f1f1f"/>
+          <w:sz w:val="24"/>
+          <w:szCs w:val="24"/>
+        </w:rPr>
+      </w:pPr>
+      <w:r>
+        <w:rPr>
+          <w:color w:val="1f1f1f"/>
+          <w:sz w:val="24"/>
+          <w:szCs w:val="24"/>
+          <w:rtl w:val="0"/>
+        </w:rPr>
+        <w:t xml:space="preserve">Nosso desenvolvimento ágil nos permite acompanhar o ritmo acelerado da vida moderna. Através de iterações rápidas e flexíveis, podemos ajustar o curso de acordo com suas necessidades e prioridades em constante mudança. Isso garante que o Fit Finance evolua com você, sempre oferecendo as ferramentas e recursos mais relevantes.</w:t>
+      </w:r>
+    </w:p>
+    <w:p>
+      <w:pPr>
+        <w:widowControl w:val="0"/>
+        <w:pBdr>
+          <w:top w:color="auto" w:space="0" w:sz="0" w:val="none"/>
+          <w:left w:color="auto" w:space="0" w:sz="0" w:val="none"/>
+          <w:bottom w:color="auto" w:space="0" w:sz="0" w:val="none"/>
+          <w:right w:color="auto" w:space="0" w:sz="0" w:val="none"/>
+          <w:between w:color="auto" w:space="0" w:sz="0" w:val="none"/>
+        </w:pBdr>
+        <w:spacing w:after="240" w:before="240" w:line="420" w:lineRule="auto"/>
+        <w:rPr>
+          <w:b w:val="1"/>
+          <w:color w:val="1f1f1f"/>
+          <w:sz w:val="24"/>
+          <w:szCs w:val="24"/>
+        </w:rPr>
+      </w:pPr>
+      <w:r>
+        <w:rPr>
+          <w:b w:val="1"/>
+          <w:color w:val="1f1f1f"/>
+          <w:sz w:val="24"/>
+          <w:szCs w:val="24"/>
+          <w:rtl w:val="0"/>
+        </w:rPr>
+        <w:t xml:space="preserve">2. Design sob medida:</w:t>
+      </w:r>
+    </w:p>
+    <w:p>
+      <w:pPr>
+        <w:widowControl w:val="0"/>
+        <w:pBdr>
+          <w:top w:color="auto" w:space="0" w:sz="0" w:val="none"/>
+          <w:left w:color="auto" w:space="0" w:sz="0" w:val="none"/>
+          <w:bottom w:color="auto" w:space="0" w:sz="0" w:val="none"/>
+          <w:right w:color="auto" w:space="0" w:sz="0" w:val="none"/>
+          <w:between w:color="auto" w:space="0" w:sz="0" w:val="none"/>
+        </w:pBdr>
+        <w:spacing w:after="240" w:before="240" w:line="420" w:lineRule="auto"/>
+        <w:rPr>
+          <w:color w:val="1f1f1f"/>
+          <w:sz w:val="24"/>
+          <w:szCs w:val="24"/>
+        </w:rPr>
+      </w:pPr>
+      <w:r>
+        <w:rPr>
+          <w:color w:val="1f1f1f"/>
+          <w:sz w:val="24"/>
+          <w:szCs w:val="24"/>
+          <w:rtl w:val="0"/>
+        </w:rPr>
+        <w:t xml:space="preserve">A usabilidade e a experiência do usuário são os pilares do design do Fit Finance. Através de pesquisas, testes e prototipagem meticulosos, criamos uma interface intuitiva que facilita a navegação e o acesso às informações. Cada clique é um passo em direção a uma experiência financeira tranquila e sem complicações.</w:t>
+      </w:r>
+    </w:p>
+    <w:p>
+      <w:pPr>
+        <w:widowControl w:val="0"/>
+        <w:pBdr>
+          <w:top w:color="auto" w:space="0" w:sz="0" w:val="none"/>
+          <w:left w:color="auto" w:space="0" w:sz="0" w:val="none"/>
+          <w:bottom w:color="auto" w:space="0" w:sz="0" w:val="none"/>
+          <w:right w:color="auto" w:space="0" w:sz="0" w:val="none"/>
+          <w:between w:color="auto" w:space="0" w:sz="0" w:val="none"/>
+        </w:pBdr>
+        <w:spacing w:after="240" w:before="240" w:line="420" w:lineRule="auto"/>
+        <w:rPr>
+          <w:b w:val="1"/>
+          <w:color w:val="1f1f1f"/>
+          <w:sz w:val="24"/>
+          <w:szCs w:val="24"/>
+        </w:rPr>
+      </w:pPr>
+      <w:r>
+        <w:rPr>
+          <w:b w:val="1"/>
+          <w:color w:val="1f1f1f"/>
+          <w:sz w:val="24"/>
+          <w:szCs w:val="24"/>
+          <w:rtl w:val="0"/>
+        </w:rPr>
+        <w:t xml:space="preserve">3. Arquitetura robusta e escalável:</w:t>
+      </w:r>
+    </w:p>
+    <w:p>
+      <w:pPr>
+        <w:widowControl w:val="0"/>
+        <w:pBdr>
+          <w:top w:color="auto" w:space="0" w:sz="0" w:val="none"/>
+          <w:left w:color="auto" w:space="0" w:sz="0" w:val="none"/>
+          <w:bottom w:color="auto" w:space="0" w:sz="0" w:val="none"/>
+          <w:right w:color="auto" w:space="0" w:sz="0" w:val="none"/>
+          <w:between w:color="auto" w:space="0" w:sz="0" w:val="none"/>
+        </w:pBdr>
+        <w:spacing w:after="240" w:before="240" w:line="420" w:lineRule="auto"/>
+        <w:rPr>
+          <w:color w:val="1f1f1f"/>
+          <w:sz w:val="24"/>
+          <w:szCs w:val="24"/>
+        </w:rPr>
+      </w:pPr>
+      <w:r>
+        <w:rPr>
+          <w:color w:val="1f1f1f"/>
+          <w:sz w:val="24"/>
+          <w:szCs w:val="24"/>
+          <w:rtl w:val="0"/>
+        </w:rPr>
+        <w:t xml:space="preserve">A integração de </w:t>
+      </w:r>
+      <w:r>
+        <w:rPr>
+          <w:color w:val="1f1f1f"/>
+          <w:sz w:val="24"/>
+          <w:szCs w:val="24"/>
+          <w:rtl w:val="0"/>
+        </w:rPr>
+        <w:t xml:space="preserve">microserviços</w:t>
+      </w:r>
+      <w:r>
+        <w:rPr>
+          <w:color w:val="1f1f1f"/>
+          <w:sz w:val="24"/>
+          <w:szCs w:val="24"/>
+          <w:rtl w:val="0"/>
+        </w:rPr>
+        <w:t xml:space="preserve"> garante que o Fit Finance seja adaptável e robusto. Essa abordagem modular permite que diferentes partes do sistema funcionem de forma independente, proporcionando maior flexibilidade e escalabilidade. Isso significa que o Fit Finance pode crescer e se adaptar às suas necessidades sem comprometer o desempenho.</w:t>
+      </w:r>
+    </w:p>
+    <w:p>
+      <w:pPr>
+        <w:widowControl w:val="0"/>
+        <w:pBdr>
+          <w:top w:color="auto" w:space="0" w:sz="0" w:val="none"/>
+          <w:left w:color="auto" w:space="0" w:sz="0" w:val="none"/>
+          <w:bottom w:color="auto" w:space="0" w:sz="0" w:val="none"/>
+          <w:right w:color="auto" w:space="0" w:sz="0" w:val="none"/>
+          <w:between w:color="auto" w:space="0" w:sz="0" w:val="none"/>
+        </w:pBdr>
+        <w:spacing w:after="240" w:before="240" w:line="420" w:lineRule="auto"/>
+        <w:rPr>
+          <w:color w:val="1f1f1f"/>
+          <w:sz w:val="24"/>
+          <w:szCs w:val="24"/>
+        </w:rPr>
+      </w:pPr>
+      <w:r>
+        <w:rPr>
+          <w:rtl w:val="0"/>
+        </w:rPr>
+      </w:r>
+    </w:p>
+    <w:p>
+      <w:pPr>
+        <w:widowControl w:val="0"/>
+        <w:pBdr>
+          <w:top w:color="auto" w:space="0" w:sz="0" w:val="none"/>
+          <w:left w:color="auto" w:space="0" w:sz="0" w:val="none"/>
+          <w:bottom w:color="auto" w:space="0" w:sz="0" w:val="none"/>
+          <w:right w:color="auto" w:space="0" w:sz="0" w:val="none"/>
+          <w:between w:color="auto" w:space="0" w:sz="0" w:val="none"/>
+        </w:pBdr>
+        <w:spacing w:after="240" w:before="240" w:line="420" w:lineRule="auto"/>
+        <w:rPr>
+          <w:b w:val="1"/>
+          <w:color w:val="1f1f1f"/>
+          <w:sz w:val="24"/>
+          <w:szCs w:val="24"/>
+        </w:rPr>
+      </w:pPr>
+      <w:r>
+        <w:rPr>
+          <w:b w:val="1"/>
+          <w:color w:val="1f1f1f"/>
+          <w:sz w:val="24"/>
+          <w:szCs w:val="24"/>
+          <w:rtl w:val="0"/>
+        </w:rPr>
+        <w:t xml:space="preserve">4. Acessibilidade para todos:</w:t>
+      </w:r>
+    </w:p>
+    <w:p>
+      <w:pPr>
+        <w:widowControl w:val="0"/>
+        <w:pBdr>
+          <w:top w:color="auto" w:space="0" w:sz="0" w:val="none"/>
+          <w:left w:color="auto" w:space="0" w:sz="0" w:val="none"/>
+          <w:bottom w:color="auto" w:space="0" w:sz="0" w:val="none"/>
+          <w:right w:color="auto" w:space="0" w:sz="0" w:val="none"/>
+          <w:between w:color="auto" w:space="0" w:sz="0" w:val="none"/>
+        </w:pBdr>
+        <w:spacing w:after="240" w:before="240" w:line="420" w:lineRule="auto"/>
+        <w:rPr>
+          <w:color w:val="1f1f1f"/>
+          <w:sz w:val="24"/>
+          <w:szCs w:val="24"/>
+        </w:rPr>
+      </w:pPr>
+      <w:r>
+        <w:rPr>
+          <w:color w:val="1f1f1f"/>
+          <w:sz w:val="24"/>
+          <w:szCs w:val="24"/>
+          <w:rtl w:val="0"/>
+        </w:rPr>
+        <w:t xml:space="preserve">Acreditamos que o acesso à informação financeira deve ser universal. Por isso, integramos a API </w:t>
+      </w:r>
+      <w:r>
+        <w:rPr>
+          <w:color w:val="1f1f1f"/>
+          <w:sz w:val="24"/>
+          <w:szCs w:val="24"/>
+          <w:rtl w:val="0"/>
+        </w:rPr>
+        <w:t xml:space="preserve">VLibras</w:t>
+      </w:r>
+      <w:r>
+        <w:rPr>
+          <w:color w:val="1f1f1f"/>
+          <w:sz w:val="24"/>
+          <w:szCs w:val="24"/>
+          <w:rtl w:val="0"/>
+        </w:rPr>
+        <w:t xml:space="preserve">, que oferece tradução para a Língua Brasileira de Sinais (Libras), garantindo que o Fit Finance seja acessível a todos, independentemente de suas habilidades.</w:t>
+      </w:r>
+    </w:p>
+    <w:p>
+      <w:pPr>
+        <w:widowControl w:val="0"/>
+        <w:pBdr>
+          <w:top w:color="auto" w:space="0" w:sz="0" w:val="none"/>
+          <w:left w:color="auto" w:space="0" w:sz="0" w:val="none"/>
+          <w:bottom w:color="auto" w:space="0" w:sz="0" w:val="none"/>
+          <w:right w:color="auto" w:space="0" w:sz="0" w:val="none"/>
+          <w:between w:color="auto" w:space="0" w:sz="0" w:val="none"/>
+        </w:pBdr>
+        <w:spacing w:after="240" w:before="240" w:line="420" w:lineRule="auto"/>
+        <w:rPr>
+          <w:b w:val="1"/>
+          <w:color w:val="1f1f1f"/>
+          <w:sz w:val="24"/>
+          <w:szCs w:val="24"/>
+        </w:rPr>
+      </w:pPr>
+      <w:r>
+        <w:rPr>
+          <w:b w:val="1"/>
+          <w:color w:val="1f1f1f"/>
+          <w:sz w:val="24"/>
+          <w:szCs w:val="24"/>
+          <w:rtl w:val="0"/>
+        </w:rPr>
+        <w:t xml:space="preserve">5. Integração perfeita entre o que o usuário vê e o que acontece:</w:t>
+      </w:r>
+    </w:p>
+    <w:p>
+      <w:pPr>
+        <w:widowControl w:val="0"/>
+        <w:pBdr>
+          <w:top w:color="auto" w:space="0" w:sz="0" w:val="none"/>
+          <w:left w:color="auto" w:space="0" w:sz="0" w:val="none"/>
+          <w:bottom w:color="auto" w:space="0" w:sz="0" w:val="none"/>
+          <w:right w:color="auto" w:space="0" w:sz="0" w:val="none"/>
+          <w:between w:color="auto" w:space="0" w:sz="0" w:val="none"/>
+        </w:pBdr>
+        <w:spacing w:after="240" w:before="240" w:line="420" w:lineRule="auto"/>
+        <w:rPr>
+          <w:b w:val="1"/>
+          <w:sz w:val="24"/>
+          <w:szCs w:val="24"/>
+        </w:rPr>
         <w:sectPr>
           <w:type w:val="continuous"/>
           <w:pgSz w:h="16834" w:w="11909" w:orient="portrait"/>
@@ -9012,6 +9399,15 @@
       </w:pPr>
       <w:r>
         <w:rPr>
+          <w:color w:val="1f1f1f"/>
+          <w:sz w:val="24"/>
+          <w:szCs w:val="24"/>
+          <w:rtl w:val="0"/>
+        </w:rPr>
+        <w:t xml:space="preserve">A comunicação suave entre o frontend e o backend do Fit Finance é essencial para uma experiência impecável. Através da biblioteca Axios no React JS, garantimos chamadas de API assíncronas e eficientes, conectando as diferentes partes do sistema de forma transparente e garantindo um fluxo de informações rápido e confiável.</w:t>
+      </w:r>
+      <w:r>
+        <w:rPr>
           <w:rtl w:val="0"/>
         </w:rPr>
       </w:r>
@@ -9022,10 +9418,7 @@
         <w:spacing w:after="0" w:before="0" w:line="360" w:lineRule="auto"/>
         <w:ind w:left="0" w:firstLine="0"/>
         <w:jc w:val="both"/>
-        <w:rPr>
-          <w:sz w:val="24"/>
-          <w:szCs w:val="24"/>
-        </w:rPr>
+        <w:rPr/>
       </w:pPr>
       <w:bookmarkStart w:colFirst="0" w:colLast="0" w:name="_ltod0sktgvbo" w:id="16"/>
       <w:bookmarkEnd w:id="16"/>
@@ -9035,7 +9428,7 @@
           <w:szCs w:val="24"/>
           <w:rtl w:val="0"/>
         </w:rPr>
-        <w:t xml:space="preserve">9</w:t>
+        <w:t xml:space="preserve">10</w:t>
       </w:r>
       <w:r>
         <w:rPr>
@@ -9054,14 +9447,8 @@
           <w:szCs w:val="24"/>
           <w:rtl w:val="0"/>
         </w:rPr>
-        <w:t xml:space="preserve">rojetos Futuros</w:t>
-      </w:r>
-    </w:p>
-    <w:p>
-      <w:pPr>
-        <w:spacing w:line="360" w:lineRule="auto"/>
-        <w:rPr/>
-      </w:pPr>
+        <w:t xml:space="preserve">ropostas Futuras</w:t>
+      </w:r>
       <w:r>
         <w:rPr>
           <w:rtl w:val="0"/>
@@ -9083,7 +9470,7 @@
         </w:pBdr>
         <w:shd w:fill="auto" w:val="clear"/>
         <w:spacing w:after="0" w:before="0" w:line="360" w:lineRule="auto"/>
-        <w:ind w:left="566.9291338582675" w:right="757.2047244094489" w:firstLine="0"/>
+        <w:ind w:left="566.9291338582675" w:right="757.2047244094489" w:firstLine="1133.8582677165357"/>
         <w:jc w:val="both"/>
         <w:rPr>
           <w:sz w:val="24"/>
@@ -9114,7 +9501,7 @@
         </w:pBdr>
         <w:shd w:fill="auto" w:val="clear"/>
         <w:spacing w:after="0" w:before="0" w:line="360" w:lineRule="auto"/>
-        <w:ind w:left="566.9291338582675" w:right="757.2047244094489" w:firstLine="0"/>
+        <w:ind w:left="566.9291338582675" w:right="757.2047244094489" w:firstLine="1133.8582677165357"/>
         <w:jc w:val="both"/>
         <w:rPr>
           <w:sz w:val="24"/>
@@ -9145,7 +9532,7 @@
         </w:pBdr>
         <w:shd w:fill="auto" w:val="clear"/>
         <w:spacing w:after="0" w:before="0" w:line="360" w:lineRule="auto"/>
-        <w:ind w:left="566.9291338582675" w:right="757.2047244094489" w:firstLine="0"/>
+        <w:ind w:left="566.9291338582675" w:right="757.2047244094489" w:firstLine="1133.8582677165357"/>
         <w:jc w:val="both"/>
         <w:rPr>
           <w:sz w:val="24"/>
@@ -9175,22 +9562,6 @@
           <w:rtl w:val="0"/>
         </w:rPr>
         <w:t xml:space="preserve">ce também pretende expandir suas capacidades de inteligência artificial para oferecer assistentes financeiros virtuais, que fornecerão recomendações personalizadas baseadas nos hábitos e objetivos financeiros dos usuários. Com esses avanços, o Fit Finanças reafirma seu compromisso com a educação financeira e o empoderamento dos seus usuários, visando sempre proporcionar uma experiência cada vez mais completa e eficiente na gestão de suas finanças pessoais.</w:t>
-      </w:r>
-    </w:p>
-    <w:p>
-      <w:pPr>
-        <w:widowControl w:val="0"/>
-        <w:spacing w:line="360" w:lineRule="auto"/>
-        <w:rPr>
-          <w:rFonts w:ascii="Roboto" w:cs="Roboto" w:eastAsia="Roboto" w:hAnsi="Roboto"/>
-          <w:sz w:val="20"/>
-          <w:szCs w:val="20"/>
-        </w:rPr>
-      </w:pPr>
-      <w:r>
-        <w:rPr>
-          <w:rtl w:val="0"/>
-        </w:rPr>
       </w:r>
     </w:p>
     <w:p>
@@ -9199,12 +9570,440 @@
         <w:spacing w:after="0" w:before="0" w:line="360" w:lineRule="auto"/>
         <w:jc w:val="both"/>
         <w:rPr>
-          <w:sz w:val="24"/>
-          <w:szCs w:val="24"/>
-        </w:rPr>
-      </w:pPr>
-      <w:bookmarkStart w:colFirst="0" w:colLast="0" w:name="_qla1u9s4m80d" w:id="17"/>
+          <w:b w:val="1"/>
+          <w:sz w:val="24"/>
+          <w:szCs w:val="24"/>
+        </w:rPr>
+      </w:pPr>
+      <w:bookmarkStart w:colFirst="0" w:colLast="0" w:name="_jcpjmkx5x97i" w:id="17"/>
       <w:bookmarkEnd w:id="17"/>
+      <w:r>
+        <w:rPr>
+          <w:b w:val="1"/>
+          <w:sz w:val="24"/>
+          <w:szCs w:val="24"/>
+          <w:rtl w:val="0"/>
+        </w:rPr>
+        <w:t xml:space="preserve">1</w:t>
+      </w:r>
+      <w:r>
+        <w:rPr>
+          <w:sz w:val="24"/>
+          <w:szCs w:val="24"/>
+          <w:rtl w:val="0"/>
+        </w:rPr>
+        <w:t xml:space="preserve">1</w:t>
+      </w:r>
+      <w:r>
+        <w:rPr>
+          <w:b w:val="1"/>
+          <w:sz w:val="24"/>
+          <w:szCs w:val="24"/>
+          <w:rtl w:val="0"/>
+        </w:rPr>
+        <w:t xml:space="preserve">. </w:t>
+      </w:r>
+      <w:r>
+        <w:rPr>
+          <w:sz w:val="24"/>
+          <w:szCs w:val="24"/>
+          <w:rtl w:val="0"/>
+        </w:rPr>
+        <w:t xml:space="preserve">Conclusão</w:t>
+      </w:r>
+      <w:r>
+        <w:rPr>
+          <w:rtl w:val="0"/>
+        </w:rPr>
+      </w:r>
+    </w:p>
+    <w:p>
+      <w:pPr>
+        <w:spacing w:line="360" w:lineRule="auto"/>
+        <w:rPr>
+          <w:b w:val="1"/>
+          <w:sz w:val="24"/>
+          <w:szCs w:val="24"/>
+        </w:rPr>
+      </w:pPr>
+      <w:r>
+        <w:rPr>
+          <w:rtl w:val="0"/>
+        </w:rPr>
+      </w:r>
+    </w:p>
+    <w:p>
+      <w:pPr>
+        <w:spacing w:line="360" w:lineRule="auto"/>
+        <w:ind w:left="566.9291338582675" w:right="757.2047244094489" w:firstLine="0"/>
+        <w:jc w:val="both"/>
+        <w:rPr>
+          <w:sz w:val="24"/>
+          <w:szCs w:val="24"/>
+        </w:rPr>
+      </w:pPr>
+      <w:r>
+        <w:rPr>
+          <w:sz w:val="24"/>
+          <w:szCs w:val="24"/>
+          <w:rtl w:val="0"/>
+        </w:rPr>
+        <w:t xml:space="preserve">As finanças das famílias brasileiras têm sido objeto de intensa reflexão e preocupação, à medida que desafios econômicos e sociais impõem uma série de</w:t>
+      </w:r>
+    </w:p>
+    <w:p>
+      <w:pPr>
+        <w:spacing w:line="360" w:lineRule="auto"/>
+        <w:ind w:left="566.9291338582675" w:right="757.2047244094489" w:firstLine="0"/>
+        <w:jc w:val="both"/>
+        <w:rPr>
+          <w:sz w:val="24"/>
+          <w:szCs w:val="24"/>
+        </w:rPr>
+      </w:pPr>
+      <w:r>
+        <w:rPr>
+          <w:sz w:val="24"/>
+          <w:szCs w:val="24"/>
+          <w:rtl w:val="0"/>
+        </w:rPr>
+        <w:t xml:space="preserve">obstáculos à administração eficaz dos recursos. Diante de um cenário marcado por</w:t>
+      </w:r>
+    </w:p>
+    <w:p>
+      <w:pPr>
+        <w:spacing w:line="360" w:lineRule="auto"/>
+        <w:ind w:left="566.9291338582675" w:right="757.2047244094489" w:firstLine="0"/>
+        <w:jc w:val="both"/>
+        <w:rPr>
+          <w:sz w:val="24"/>
+          <w:szCs w:val="24"/>
+        </w:rPr>
+      </w:pPr>
+      <w:r>
+        <w:rPr>
+          <w:sz w:val="24"/>
+          <w:szCs w:val="24"/>
+          <w:rtl w:val="0"/>
+        </w:rPr>
+        <w:t xml:space="preserve">inflação, desemprego e instabilidade econômica, muitas famílias enfrentam</w:t>
+      </w:r>
+    </w:p>
+    <w:p>
+      <w:pPr>
+        <w:spacing w:line="360" w:lineRule="auto"/>
+        <w:ind w:left="566.9291338582675" w:right="757.2047244094489" w:firstLine="0"/>
+        <w:jc w:val="both"/>
+        <w:rPr>
+          <w:sz w:val="24"/>
+          <w:szCs w:val="24"/>
+        </w:rPr>
+      </w:pPr>
+      <w:r>
+        <w:rPr>
+          <w:sz w:val="24"/>
+          <w:szCs w:val="24"/>
+          <w:rtl w:val="0"/>
+        </w:rPr>
+        <w:t xml:space="preserve">dificuldades significativas para equilibrar seus orçamentos e manter um padrão de</w:t>
+      </w:r>
+    </w:p>
+    <w:p>
+      <w:pPr>
+        <w:spacing w:line="360" w:lineRule="auto"/>
+        <w:ind w:left="566.9291338582675" w:right="757.2047244094489" w:firstLine="0"/>
+        <w:jc w:val="both"/>
+        <w:rPr>
+          <w:sz w:val="24"/>
+          <w:szCs w:val="24"/>
+        </w:rPr>
+      </w:pPr>
+      <w:r>
+        <w:rPr>
+          <w:sz w:val="24"/>
+          <w:szCs w:val="24"/>
+          <w:rtl w:val="0"/>
+        </w:rPr>
+        <w:t xml:space="preserve">vida sustentável.</w:t>
+      </w:r>
+    </w:p>
+    <w:p>
+      <w:pPr>
+        <w:spacing w:line="360" w:lineRule="auto"/>
+        <w:ind w:left="566.9291338582675" w:right="757.2047244094489" w:firstLine="0"/>
+        <w:jc w:val="both"/>
+        <w:rPr>
+          <w:sz w:val="24"/>
+          <w:szCs w:val="24"/>
+        </w:rPr>
+      </w:pPr>
+      <w:r>
+        <w:rPr>
+          <w:rtl w:val="0"/>
+        </w:rPr>
+      </w:r>
+    </w:p>
+    <w:p>
+      <w:pPr>
+        <w:spacing w:line="360" w:lineRule="auto"/>
+        <w:ind w:left="566.9291338582675" w:right="757.2047244094489" w:firstLine="0"/>
+        <w:jc w:val="both"/>
+        <w:rPr>
+          <w:sz w:val="24"/>
+          <w:szCs w:val="24"/>
+        </w:rPr>
+      </w:pPr>
+      <w:r>
+        <w:rPr>
+          <w:sz w:val="24"/>
+          <w:szCs w:val="24"/>
+          <w:rtl w:val="0"/>
+        </w:rPr>
+        <w:t xml:space="preserve">Uma das principais questões que afetam as finanças familiares no Brasil é a</w:t>
+      </w:r>
+    </w:p>
+    <w:p>
+      <w:pPr>
+        <w:spacing w:line="360" w:lineRule="auto"/>
+        <w:ind w:left="566.9291338582675" w:right="757.2047244094489" w:firstLine="0"/>
+        <w:jc w:val="both"/>
+        <w:rPr>
+          <w:sz w:val="24"/>
+          <w:szCs w:val="24"/>
+        </w:rPr>
+      </w:pPr>
+      <w:r>
+        <w:rPr>
+          <w:sz w:val="24"/>
+          <w:szCs w:val="24"/>
+          <w:rtl w:val="0"/>
+        </w:rPr>
+        <w:t xml:space="preserve">persistência das desigualdades sociais. Enquanto alguns lares desfrutam de</w:t>
+      </w:r>
+    </w:p>
+    <w:p>
+      <w:pPr>
+        <w:spacing w:line="360" w:lineRule="auto"/>
+        <w:ind w:left="566.9291338582675" w:right="757.2047244094489" w:firstLine="0"/>
+        <w:jc w:val="both"/>
+        <w:rPr>
+          <w:sz w:val="24"/>
+          <w:szCs w:val="24"/>
+        </w:rPr>
+      </w:pPr>
+      <w:r>
+        <w:rPr>
+          <w:sz w:val="24"/>
+          <w:szCs w:val="24"/>
+          <w:rtl w:val="0"/>
+        </w:rPr>
+        <w:t xml:space="preserve">estabilidade financeira e acesso a oportunidades, uma parcela considerável da</w:t>
+      </w:r>
+    </w:p>
+    <w:p>
+      <w:pPr>
+        <w:spacing w:line="360" w:lineRule="auto"/>
+        <w:ind w:left="566.9291338582675" w:right="757.2047244094489" w:firstLine="0"/>
+        <w:jc w:val="both"/>
+        <w:rPr>
+          <w:sz w:val="24"/>
+          <w:szCs w:val="24"/>
+        </w:rPr>
+      </w:pPr>
+      <w:r>
+        <w:rPr>
+          <w:sz w:val="24"/>
+          <w:szCs w:val="24"/>
+          <w:rtl w:val="0"/>
+        </w:rPr>
+        <w:t xml:space="preserve">população lida com a escassez de recursos e a falta de acesso a serviços</w:t>
+      </w:r>
+    </w:p>
+    <w:p>
+      <w:pPr>
+        <w:spacing w:line="360" w:lineRule="auto"/>
+        <w:ind w:left="566.9291338582675" w:right="757.2047244094489" w:firstLine="0"/>
+        <w:jc w:val="both"/>
+        <w:rPr>
+          <w:sz w:val="24"/>
+          <w:szCs w:val="24"/>
+        </w:rPr>
+      </w:pPr>
+      <w:r>
+        <w:rPr>
+          <w:sz w:val="24"/>
+          <w:szCs w:val="24"/>
+          <w:rtl w:val="0"/>
+        </w:rPr>
+        <w:t xml:space="preserve">essenciais. Essa disparidade torna-se evidente na disparidade educacional, no</w:t>
+      </w:r>
+    </w:p>
+    <w:p>
+      <w:pPr>
+        <w:spacing w:line="360" w:lineRule="auto"/>
+        <w:ind w:left="566.9291338582675" w:right="757.2047244094489" w:firstLine="0"/>
+        <w:jc w:val="both"/>
+        <w:rPr>
+          <w:sz w:val="24"/>
+          <w:szCs w:val="24"/>
+        </w:rPr>
+      </w:pPr>
+      <w:r>
+        <w:rPr>
+          <w:sz w:val="24"/>
+          <w:szCs w:val="24"/>
+          <w:rtl w:val="0"/>
+        </w:rPr>
+        <w:t xml:space="preserve">acesso limitado ao mercado de trabalho e na falta de acesso a crédito, elementos</w:t>
+      </w:r>
+    </w:p>
+    <w:p>
+      <w:pPr>
+        <w:spacing w:line="360" w:lineRule="auto"/>
+        <w:ind w:left="566.9291338582675" w:right="757.2047244094489" w:firstLine="0"/>
+        <w:jc w:val="both"/>
+        <w:rPr>
+          <w:sz w:val="24"/>
+          <w:szCs w:val="24"/>
+        </w:rPr>
+      </w:pPr>
+      <w:r>
+        <w:rPr>
+          <w:sz w:val="24"/>
+          <w:szCs w:val="24"/>
+          <w:rtl w:val="0"/>
+        </w:rPr>
+        <w:t xml:space="preserve">fundamentais para a construção de uma base financeira sólida.</w:t>
+      </w:r>
+    </w:p>
+    <w:p>
+      <w:pPr>
+        <w:spacing w:line="360" w:lineRule="auto"/>
+        <w:ind w:left="566.9291338582675" w:right="757.2047244094489" w:firstLine="0"/>
+        <w:jc w:val="both"/>
+        <w:rPr>
+          <w:sz w:val="24"/>
+          <w:szCs w:val="24"/>
+        </w:rPr>
+      </w:pPr>
+      <w:r>
+        <w:rPr>
+          <w:rtl w:val="0"/>
+        </w:rPr>
+      </w:r>
+    </w:p>
+    <w:p>
+      <w:pPr>
+        <w:spacing w:line="360" w:lineRule="auto"/>
+        <w:ind w:left="566.9291338582675" w:right="757.2047244094489" w:firstLine="0"/>
+        <w:jc w:val="both"/>
+        <w:rPr>
+          <w:sz w:val="24"/>
+          <w:szCs w:val="24"/>
+        </w:rPr>
+      </w:pPr>
+      <w:r>
+        <w:rPr>
+          <w:sz w:val="24"/>
+          <w:szCs w:val="24"/>
+          <w:rtl w:val="0"/>
+        </w:rPr>
+        <w:t xml:space="preserve">O endividamento é outra pedra angular dos desafios financeiros enfrentados</w:t>
+      </w:r>
+    </w:p>
+    <w:p>
+      <w:pPr>
+        <w:spacing w:line="360" w:lineRule="auto"/>
+        <w:ind w:left="566.9291338582675" w:right="757.2047244094489" w:firstLine="0"/>
+        <w:jc w:val="both"/>
+        <w:rPr>
+          <w:sz w:val="24"/>
+          <w:szCs w:val="24"/>
+        </w:rPr>
+      </w:pPr>
+      <w:r>
+        <w:rPr>
+          <w:sz w:val="24"/>
+          <w:szCs w:val="24"/>
+          <w:rtl w:val="0"/>
+        </w:rPr>
+        <w:t xml:space="preserve">pelas famílias brasileiras. Taxas de juros elevadas, somadas à falta de educação</w:t>
+      </w:r>
+    </w:p>
+    <w:p>
+      <w:pPr>
+        <w:spacing w:line="360" w:lineRule="auto"/>
+        <w:ind w:left="566.9291338582675" w:right="757.2047244094489" w:firstLine="0"/>
+        <w:jc w:val="both"/>
+        <w:rPr>
+          <w:sz w:val="24"/>
+          <w:szCs w:val="24"/>
+        </w:rPr>
+      </w:pPr>
+      <w:r>
+        <w:rPr>
+          <w:sz w:val="24"/>
+          <w:szCs w:val="24"/>
+          <w:rtl w:val="0"/>
+        </w:rPr>
+        <w:t xml:space="preserve">financeira, muitas vezes levam a um ciclo vicioso de dívidas crescentes. O fácil</w:t>
+      </w:r>
+    </w:p>
+    <w:p>
+      <w:pPr>
+        <w:spacing w:line="360" w:lineRule="auto"/>
+        <w:ind w:left="566.9291338582675" w:right="757.2047244094489" w:firstLine="0"/>
+        <w:jc w:val="both"/>
+        <w:rPr>
+          <w:sz w:val="24"/>
+          <w:szCs w:val="24"/>
+        </w:rPr>
+      </w:pPr>
+      <w:r>
+        <w:rPr>
+          <w:sz w:val="24"/>
+          <w:szCs w:val="24"/>
+          <w:rtl w:val="0"/>
+        </w:rPr>
+        <w:t xml:space="preserve">acesso ao crédito, sem o devido entendimento das implicações financeiras, contribui</w:t>
+      </w:r>
+    </w:p>
+    <w:p>
+      <w:pPr>
+        <w:spacing w:line="360" w:lineRule="auto"/>
+        <w:ind w:left="566.9291338582675" w:right="757.2047244094489" w:firstLine="0"/>
+        <w:jc w:val="both"/>
+        <w:rPr>
+          <w:sz w:val="24"/>
+          <w:szCs w:val="24"/>
+        </w:rPr>
+      </w:pPr>
+      <w:r>
+        <w:rPr>
+          <w:sz w:val="24"/>
+          <w:szCs w:val="24"/>
+          <w:rtl w:val="0"/>
+        </w:rPr>
+        <w:t xml:space="preserve">para que muitas famílias se vejam envolvidas em empréstimos de longo prazo,</w:t>
+      </w:r>
+    </w:p>
+    <w:p>
+      <w:pPr>
+        <w:spacing w:line="360" w:lineRule="auto"/>
+        <w:ind w:left="566.9291338582675" w:right="757.2047244094489" w:firstLine="0"/>
+        <w:jc w:val="both"/>
+        <w:rPr>
+          <w:b w:val="1"/>
+        </w:rPr>
+      </w:pPr>
+      <w:r>
+        <w:rPr>
+          <w:sz w:val="24"/>
+          <w:szCs w:val="24"/>
+          <w:rtl w:val="0"/>
+        </w:rPr>
+        <w:t xml:space="preserve">comprometendo uma parte significativa de suas rendas mensais.</w:t>
+      </w:r>
       <w:r>
         <w:rPr>
           <w:rtl w:val="0"/>
@@ -9215,13 +10014,13 @@
       <w:pPr>
         <w:pStyle w:val="Heading1"/>
         <w:spacing w:after="0" w:before="0" w:line="360" w:lineRule="auto"/>
-        <w:jc w:val="both"/>
-        <w:rPr>
-          <w:sz w:val="24"/>
-          <w:szCs w:val="24"/>
-        </w:rPr>
-      </w:pPr>
-      <w:bookmarkStart w:colFirst="0" w:colLast="0" w:name="_58hvqiwtf943" w:id="18"/>
+        <w:rPr>
+          <w:b w:val="1"/>
+          <w:sz w:val="24"/>
+          <w:szCs w:val="24"/>
+        </w:rPr>
+      </w:pPr>
+      <w:bookmarkStart w:colFirst="0" w:colLast="0" w:name="_savv3z476x57" w:id="18"/>
       <w:bookmarkEnd w:id="18"/>
       <w:r>
         <w:rPr>
@@ -9233,13 +10032,13 @@
       <w:pPr>
         <w:pStyle w:val="Heading1"/>
         <w:spacing w:after="0" w:before="0" w:line="360" w:lineRule="auto"/>
-        <w:jc w:val="both"/>
-        <w:rPr>
-          <w:sz w:val="24"/>
-          <w:szCs w:val="24"/>
-        </w:rPr>
-      </w:pPr>
-      <w:bookmarkStart w:colFirst="0" w:colLast="0" w:name="_mtoclz4gray2" w:id="19"/>
+        <w:rPr>
+          <w:b w:val="1"/>
+          <w:sz w:val="24"/>
+          <w:szCs w:val="24"/>
+        </w:rPr>
+      </w:pPr>
+      <w:bookmarkStart w:colFirst="0" w:colLast="0" w:name="_y6w70wkli8oy" w:id="19"/>
       <w:bookmarkEnd w:id="19"/>
       <w:r>
         <w:rPr>
@@ -9249,106 +10048,86 @@
     </w:p>
     <w:p>
       <w:pPr>
-        <w:pStyle w:val="Heading1"/>
-        <w:spacing w:after="0" w:before="0" w:line="360" w:lineRule="auto"/>
-        <w:jc w:val="both"/>
-        <w:rPr>
-          <w:sz w:val="24"/>
-          <w:szCs w:val="24"/>
-        </w:rPr>
-      </w:pPr>
-      <w:bookmarkStart w:colFirst="0" w:colLast="0" w:name="_t81be4suif0t" w:id="20"/>
-      <w:bookmarkEnd w:id="20"/>
-      <w:r>
-        <w:rPr>
-          <w:rtl w:val="0"/>
-        </w:rPr>
-      </w:r>
-    </w:p>
-    <w:p>
-      <w:pPr>
-        <w:pStyle w:val="Heading1"/>
-        <w:spacing w:after="0" w:before="0" w:line="360" w:lineRule="auto"/>
-        <w:jc w:val="both"/>
-        <w:rPr>
-          <w:sz w:val="24"/>
-          <w:szCs w:val="24"/>
-        </w:rPr>
-      </w:pPr>
-      <w:bookmarkStart w:colFirst="0" w:colLast="0" w:name="_nzuarv2m7p7m" w:id="21"/>
-      <w:bookmarkEnd w:id="21"/>
-      <w:r>
-        <w:rPr>
-          <w:rtl w:val="0"/>
-        </w:rPr>
-      </w:r>
-    </w:p>
-    <w:p>
-      <w:pPr>
-        <w:pStyle w:val="Heading1"/>
-        <w:spacing w:after="0" w:before="0" w:line="360" w:lineRule="auto"/>
-        <w:jc w:val="both"/>
-        <w:rPr>
-          <w:sz w:val="24"/>
-          <w:szCs w:val="24"/>
-        </w:rPr>
-      </w:pPr>
-      <w:bookmarkStart w:colFirst="0" w:colLast="0" w:name="_aaiz4evwkeku" w:id="22"/>
-      <w:bookmarkEnd w:id="22"/>
-      <w:r>
-        <w:rPr>
-          <w:rtl w:val="0"/>
-        </w:rPr>
-      </w:r>
-    </w:p>
-    <w:p>
-      <w:pPr>
-        <w:pStyle w:val="Heading1"/>
-        <w:spacing w:after="0" w:before="0" w:line="360" w:lineRule="auto"/>
-        <w:jc w:val="both"/>
-        <w:rPr>
-          <w:sz w:val="24"/>
-          <w:szCs w:val="24"/>
-        </w:rPr>
-      </w:pPr>
-      <w:bookmarkStart w:colFirst="0" w:colLast="0" w:name="_x71fy2j478sj" w:id="23"/>
-      <w:bookmarkEnd w:id="23"/>
-      <w:r>
-        <w:rPr>
-          <w:rtl w:val="0"/>
-        </w:rPr>
-      </w:r>
-    </w:p>
-    <w:p>
-      <w:pPr>
-        <w:pStyle w:val="Heading1"/>
-        <w:spacing w:after="0" w:before="0" w:line="360" w:lineRule="auto"/>
-        <w:jc w:val="both"/>
-        <w:rPr>
-          <w:sz w:val="24"/>
-          <w:szCs w:val="24"/>
-        </w:rPr>
-      </w:pPr>
-      <w:bookmarkStart w:colFirst="0" w:colLast="0" w:name="_juy2xfraf65g" w:id="24"/>
-      <w:bookmarkEnd w:id="24"/>
-      <w:r>
-        <w:rPr>
-          <w:rtl w:val="0"/>
-        </w:rPr>
-      </w:r>
-    </w:p>
-    <w:p>
-      <w:pPr>
-        <w:pStyle w:val="Heading1"/>
-        <w:spacing w:after="0" w:before="0" w:line="360" w:lineRule="auto"/>
-        <w:jc w:val="both"/>
-        <w:rPr>
-          <w:sz w:val="24"/>
-          <w:szCs w:val="24"/>
-        </w:rPr>
-      </w:pPr>
-      <w:bookmarkStart w:colFirst="0" w:colLast="0" w:name="_gw4hagqf7mj0" w:id="25"/>
-      <w:bookmarkEnd w:id="25"/>
+        <w:spacing w:line="360" w:lineRule="auto"/>
+        <w:rPr/>
+      </w:pPr>
+      <w:r>
+        <w:rPr>
+          <w:rtl w:val="0"/>
+        </w:rPr>
+      </w:r>
+    </w:p>
+    <w:p>
+      <w:pPr>
+        <w:spacing w:line="360" w:lineRule="auto"/>
+        <w:rPr/>
+      </w:pPr>
+      <w:r>
+        <w:rPr>
+          <w:rtl w:val="0"/>
+        </w:rPr>
+      </w:r>
+    </w:p>
+    <w:p>
+      <w:pPr>
+        <w:spacing w:line="360" w:lineRule="auto"/>
+        <w:rPr/>
+      </w:pPr>
+      <w:r>
+        <w:rPr>
+          <w:rtl w:val="0"/>
+        </w:rPr>
+      </w:r>
+    </w:p>
+    <w:p>
+      <w:pPr>
+        <w:spacing w:line="360" w:lineRule="auto"/>
+        <w:rPr/>
+      </w:pPr>
+      <w:r>
+        <w:rPr>
+          <w:rtl w:val="0"/>
+        </w:rPr>
+      </w:r>
+    </w:p>
+    <w:p>
+      <w:pPr>
+        <w:spacing w:line="360" w:lineRule="auto"/>
+        <w:rPr/>
+      </w:pPr>
+      <w:r>
+        <w:rPr>
+          <w:rtl w:val="0"/>
+        </w:rPr>
+      </w:r>
+    </w:p>
+    <w:p>
+      <w:pPr>
+        <w:spacing w:line="360" w:lineRule="auto"/>
+        <w:rPr/>
+      </w:pPr>
+      <w:r>
+        <w:rPr>
+          <w:rtl w:val="0"/>
+        </w:rPr>
+      </w:r>
+    </w:p>
+    <w:p>
+      <w:pPr>
+        <w:spacing w:line="360" w:lineRule="auto"/>
+        <w:rPr/>
+      </w:pPr>
+      <w:r>
+        <w:rPr>
+          <w:rtl w:val="0"/>
+        </w:rPr>
+      </w:r>
+    </w:p>
+    <w:p>
+      <w:pPr>
+        <w:spacing w:line="360" w:lineRule="auto"/>
+        <w:rPr/>
+      </w:pPr>
       <w:r>
         <w:rPr>
           <w:rtl w:val="0"/>
@@ -9362,59 +10141,13 @@
         <w:ind w:left="0" w:firstLine="0"/>
         <w:jc w:val="both"/>
         <w:rPr>
-          <w:sz w:val="24"/>
-          <w:szCs w:val="24"/>
-        </w:rPr>
-      </w:pPr>
-      <w:bookmarkStart w:colFirst="0" w:colLast="0" w:name="_q7pj94nsiqwc" w:id="26"/>
-      <w:bookmarkEnd w:id="26"/>
-      <w:r>
-        <w:rPr>
-          <w:rtl w:val="0"/>
-        </w:rPr>
-      </w:r>
-    </w:p>
-    <w:p>
-      <w:pPr>
-        <w:rPr/>
-      </w:pPr>
-      <w:r>
-        <w:rPr>
-          <w:rtl w:val="0"/>
-        </w:rPr>
-      </w:r>
-    </w:p>
-    <w:p>
-      <w:pPr>
-        <w:pStyle w:val="Heading1"/>
-        <w:spacing w:after="0" w:before="0" w:line="360" w:lineRule="auto"/>
-        <w:jc w:val="both"/>
-        <w:rPr>
-          <w:sz w:val="24"/>
-          <w:szCs w:val="24"/>
-        </w:rPr>
-      </w:pPr>
-      <w:bookmarkStart w:colFirst="0" w:colLast="0" w:name="_cwogyp8rx0m4" w:id="27"/>
-      <w:bookmarkEnd w:id="27"/>
-      <w:r>
-        <w:rPr>
-          <w:rtl w:val="0"/>
-        </w:rPr>
-      </w:r>
-    </w:p>
-    <w:p>
-      <w:pPr>
-        <w:pStyle w:val="Heading1"/>
-        <w:spacing w:after="0" w:before="0" w:line="360" w:lineRule="auto"/>
-        <w:jc w:val="both"/>
-        <w:rPr>
-          <w:b w:val="1"/>
-          <w:sz w:val="24"/>
-          <w:szCs w:val="24"/>
-        </w:rPr>
-      </w:pPr>
-      <w:bookmarkStart w:colFirst="0" w:colLast="0" w:name="_jcpjmkx5x97i" w:id="28"/>
-      <w:bookmarkEnd w:id="28"/>
+          <w:b w:val="1"/>
+          <w:sz w:val="24"/>
+          <w:szCs w:val="24"/>
+        </w:rPr>
+      </w:pPr>
+      <w:bookmarkStart w:colFirst="0" w:colLast="0" w:name="_orpry9r17wra" w:id="20"/>
+      <w:bookmarkEnd w:id="20"/>
       <w:r>
         <w:rPr>
           <w:b w:val="1"/>
@@ -9430,567 +10163,7 @@
           <w:szCs w:val="24"/>
           <w:rtl w:val="0"/>
         </w:rPr>
-        <w:t xml:space="preserve">0</w:t>
-      </w:r>
-      <w:r>
-        <w:rPr>
-          <w:b w:val="1"/>
-          <w:sz w:val="24"/>
-          <w:szCs w:val="24"/>
-          <w:rtl w:val="0"/>
-        </w:rPr>
-        <w:t xml:space="preserve">. </w:t>
-      </w:r>
-      <w:r>
-        <w:rPr>
-          <w:sz w:val="24"/>
-          <w:szCs w:val="24"/>
-          <w:rtl w:val="0"/>
-        </w:rPr>
-        <w:t xml:space="preserve">Conclusão</w:t>
-      </w:r>
-      <w:r>
-        <w:rPr>
-          <w:rtl w:val="0"/>
-        </w:rPr>
-      </w:r>
-    </w:p>
-    <w:p>
-      <w:pPr>
-        <w:spacing w:line="360" w:lineRule="auto"/>
-        <w:rPr>
-          <w:b w:val="1"/>
-          <w:sz w:val="24"/>
-          <w:szCs w:val="24"/>
-        </w:rPr>
-      </w:pPr>
-      <w:r>
-        <w:rPr>
-          <w:rtl w:val="0"/>
-        </w:rPr>
-      </w:r>
-    </w:p>
-    <w:p>
-      <w:pPr>
-        <w:spacing w:line="360" w:lineRule="auto"/>
-        <w:ind w:left="566.9291338582675" w:right="757.2047244094489" w:firstLine="0"/>
-        <w:jc w:val="both"/>
-        <w:rPr>
-          <w:sz w:val="24"/>
-          <w:szCs w:val="24"/>
-        </w:rPr>
-      </w:pPr>
-      <w:r>
-        <w:rPr>
-          <w:sz w:val="24"/>
-          <w:szCs w:val="24"/>
-          <w:rtl w:val="0"/>
-        </w:rPr>
-        <w:t xml:space="preserve">As finanças das famílias brasileiras têm sido objeto de intensa reflexão e preocupação, à medida que desafios econômicos e sociais impõem uma série de</w:t>
-      </w:r>
-    </w:p>
-    <w:p>
-      <w:pPr>
-        <w:spacing w:line="360" w:lineRule="auto"/>
-        <w:ind w:left="566.9291338582675" w:right="757.2047244094489" w:firstLine="0"/>
-        <w:jc w:val="both"/>
-        <w:rPr>
-          <w:sz w:val="24"/>
-          <w:szCs w:val="24"/>
-        </w:rPr>
-      </w:pPr>
-      <w:r>
-        <w:rPr>
-          <w:sz w:val="24"/>
-          <w:szCs w:val="24"/>
-          <w:rtl w:val="0"/>
-        </w:rPr>
-        <w:t xml:space="preserve">obstáculos à administração eficaz dos recursos. Diante de um cenário marcado por</w:t>
-      </w:r>
-    </w:p>
-    <w:p>
-      <w:pPr>
-        <w:spacing w:line="360" w:lineRule="auto"/>
-        <w:ind w:left="566.9291338582675" w:right="757.2047244094489" w:firstLine="0"/>
-        <w:jc w:val="both"/>
-        <w:rPr>
-          <w:sz w:val="24"/>
-          <w:szCs w:val="24"/>
-        </w:rPr>
-      </w:pPr>
-      <w:r>
-        <w:rPr>
-          <w:sz w:val="24"/>
-          <w:szCs w:val="24"/>
-          <w:rtl w:val="0"/>
-        </w:rPr>
-        <w:t xml:space="preserve">inflação, desemprego e instabilidade econômica, muitas famílias enfrentam</w:t>
-      </w:r>
-    </w:p>
-    <w:p>
-      <w:pPr>
-        <w:spacing w:line="360" w:lineRule="auto"/>
-        <w:ind w:left="566.9291338582675" w:right="757.2047244094489" w:firstLine="0"/>
-        <w:jc w:val="both"/>
-        <w:rPr>
-          <w:sz w:val="24"/>
-          <w:szCs w:val="24"/>
-        </w:rPr>
-      </w:pPr>
-      <w:r>
-        <w:rPr>
-          <w:sz w:val="24"/>
-          <w:szCs w:val="24"/>
-          <w:rtl w:val="0"/>
-        </w:rPr>
-        <w:t xml:space="preserve">dificuldades significativas para equilibrar seus orçamentos e manter um padrão de</w:t>
-      </w:r>
-    </w:p>
-    <w:p>
-      <w:pPr>
-        <w:spacing w:line="360" w:lineRule="auto"/>
-        <w:ind w:left="566.9291338582675" w:right="757.2047244094489" w:firstLine="0"/>
-        <w:jc w:val="both"/>
-        <w:rPr>
-          <w:sz w:val="24"/>
-          <w:szCs w:val="24"/>
-        </w:rPr>
-      </w:pPr>
-      <w:r>
-        <w:rPr>
-          <w:sz w:val="24"/>
-          <w:szCs w:val="24"/>
-          <w:rtl w:val="0"/>
-        </w:rPr>
-        <w:t xml:space="preserve">vida sustentável.</w:t>
-      </w:r>
-    </w:p>
-    <w:p>
-      <w:pPr>
-        <w:spacing w:line="360" w:lineRule="auto"/>
-        <w:ind w:left="566.9291338582675" w:right="757.2047244094489" w:firstLine="0"/>
-        <w:jc w:val="both"/>
-        <w:rPr>
-          <w:sz w:val="24"/>
-          <w:szCs w:val="24"/>
-        </w:rPr>
-      </w:pPr>
-      <w:r>
-        <w:rPr>
-          <w:rtl w:val="0"/>
-        </w:rPr>
-      </w:r>
-    </w:p>
-    <w:p>
-      <w:pPr>
-        <w:spacing w:line="360" w:lineRule="auto"/>
-        <w:ind w:left="566.9291338582675" w:right="757.2047244094489" w:firstLine="0"/>
-        <w:jc w:val="both"/>
-        <w:rPr>
-          <w:sz w:val="24"/>
-          <w:szCs w:val="24"/>
-        </w:rPr>
-      </w:pPr>
-      <w:r>
-        <w:rPr>
-          <w:sz w:val="24"/>
-          <w:szCs w:val="24"/>
-          <w:rtl w:val="0"/>
-        </w:rPr>
-        <w:t xml:space="preserve">Uma das principais questões que afetam as finanças familiares no Brasil é a</w:t>
-      </w:r>
-    </w:p>
-    <w:p>
-      <w:pPr>
-        <w:spacing w:line="360" w:lineRule="auto"/>
-        <w:ind w:left="566.9291338582675" w:right="757.2047244094489" w:firstLine="0"/>
-        <w:jc w:val="both"/>
-        <w:rPr>
-          <w:sz w:val="24"/>
-          <w:szCs w:val="24"/>
-        </w:rPr>
-      </w:pPr>
-      <w:r>
-        <w:rPr>
-          <w:sz w:val="24"/>
-          <w:szCs w:val="24"/>
-          <w:rtl w:val="0"/>
-        </w:rPr>
-        <w:t xml:space="preserve">persistência das desigualdades sociais. Enquanto alguns lares desfrutam de</w:t>
-      </w:r>
-    </w:p>
-    <w:p>
-      <w:pPr>
-        <w:spacing w:line="360" w:lineRule="auto"/>
-        <w:ind w:left="566.9291338582675" w:right="757.2047244094489" w:firstLine="0"/>
-        <w:jc w:val="both"/>
-        <w:rPr>
-          <w:sz w:val="24"/>
-          <w:szCs w:val="24"/>
-        </w:rPr>
-      </w:pPr>
-      <w:r>
-        <w:rPr>
-          <w:sz w:val="24"/>
-          <w:szCs w:val="24"/>
-          <w:rtl w:val="0"/>
-        </w:rPr>
-        <w:t xml:space="preserve">estabilidade financeira e acesso a oportunidades, uma parcela considerável da</w:t>
-      </w:r>
-    </w:p>
-    <w:p>
-      <w:pPr>
-        <w:spacing w:line="360" w:lineRule="auto"/>
-        <w:ind w:left="566.9291338582675" w:right="757.2047244094489" w:firstLine="0"/>
-        <w:jc w:val="both"/>
-        <w:rPr>
-          <w:sz w:val="24"/>
-          <w:szCs w:val="24"/>
-        </w:rPr>
-      </w:pPr>
-      <w:r>
-        <w:rPr>
-          <w:sz w:val="24"/>
-          <w:szCs w:val="24"/>
-          <w:rtl w:val="0"/>
-        </w:rPr>
-        <w:t xml:space="preserve">população lida com a escassez de recursos e a falta de acesso a serviços</w:t>
-      </w:r>
-    </w:p>
-    <w:p>
-      <w:pPr>
-        <w:spacing w:line="360" w:lineRule="auto"/>
-        <w:ind w:left="566.9291338582675" w:right="757.2047244094489" w:firstLine="0"/>
-        <w:jc w:val="both"/>
-        <w:rPr>
-          <w:sz w:val="24"/>
-          <w:szCs w:val="24"/>
-        </w:rPr>
-      </w:pPr>
-      <w:r>
-        <w:rPr>
-          <w:sz w:val="24"/>
-          <w:szCs w:val="24"/>
-          <w:rtl w:val="0"/>
-        </w:rPr>
-        <w:t xml:space="preserve">essenciais. Essa disparidade torna-se evidente na disparidade educacional, no</w:t>
-      </w:r>
-    </w:p>
-    <w:p>
-      <w:pPr>
-        <w:spacing w:line="360" w:lineRule="auto"/>
-        <w:ind w:left="566.9291338582675" w:right="757.2047244094489" w:firstLine="0"/>
-        <w:jc w:val="both"/>
-        <w:rPr>
-          <w:sz w:val="24"/>
-          <w:szCs w:val="24"/>
-        </w:rPr>
-      </w:pPr>
-      <w:r>
-        <w:rPr>
-          <w:sz w:val="24"/>
-          <w:szCs w:val="24"/>
-          <w:rtl w:val="0"/>
-        </w:rPr>
-        <w:t xml:space="preserve">acesso limitado ao mercado de trabalho e na falta de acesso a crédito, elementos</w:t>
-      </w:r>
-    </w:p>
-    <w:p>
-      <w:pPr>
-        <w:spacing w:line="360" w:lineRule="auto"/>
-        <w:ind w:left="566.9291338582675" w:right="757.2047244094489" w:firstLine="0"/>
-        <w:jc w:val="both"/>
-        <w:rPr>
-          <w:sz w:val="24"/>
-          <w:szCs w:val="24"/>
-        </w:rPr>
-      </w:pPr>
-      <w:r>
-        <w:rPr>
-          <w:sz w:val="24"/>
-          <w:szCs w:val="24"/>
-          <w:rtl w:val="0"/>
-        </w:rPr>
-        <w:t xml:space="preserve">fundamentais para a construção de uma base financeira sólida.</w:t>
-      </w:r>
-    </w:p>
-    <w:p>
-      <w:pPr>
-        <w:spacing w:line="360" w:lineRule="auto"/>
-        <w:ind w:left="566.9291338582675" w:right="757.2047244094489" w:firstLine="0"/>
-        <w:jc w:val="both"/>
-        <w:rPr>
-          <w:sz w:val="24"/>
-          <w:szCs w:val="24"/>
-        </w:rPr>
-      </w:pPr>
-      <w:r>
-        <w:rPr>
-          <w:rtl w:val="0"/>
-        </w:rPr>
-      </w:r>
-    </w:p>
-    <w:p>
-      <w:pPr>
-        <w:spacing w:line="360" w:lineRule="auto"/>
-        <w:ind w:left="566.9291338582675" w:right="757.2047244094489" w:firstLine="0"/>
-        <w:jc w:val="both"/>
-        <w:rPr>
-          <w:sz w:val="24"/>
-          <w:szCs w:val="24"/>
-        </w:rPr>
-      </w:pPr>
-      <w:r>
-        <w:rPr>
-          <w:sz w:val="24"/>
-          <w:szCs w:val="24"/>
-          <w:rtl w:val="0"/>
-        </w:rPr>
-        <w:t xml:space="preserve">O endividamento é outra pedra angular dos desafios financeiros enfrentados</w:t>
-      </w:r>
-    </w:p>
-    <w:p>
-      <w:pPr>
-        <w:spacing w:line="360" w:lineRule="auto"/>
-        <w:ind w:left="566.9291338582675" w:right="757.2047244094489" w:firstLine="0"/>
-        <w:jc w:val="both"/>
-        <w:rPr>
-          <w:sz w:val="24"/>
-          <w:szCs w:val="24"/>
-        </w:rPr>
-      </w:pPr>
-      <w:r>
-        <w:rPr>
-          <w:sz w:val="24"/>
-          <w:szCs w:val="24"/>
-          <w:rtl w:val="0"/>
-        </w:rPr>
-        <w:t xml:space="preserve">pelas famílias brasileiras. Taxas de juros elevadas, somadas à falta de educação</w:t>
-      </w:r>
-    </w:p>
-    <w:p>
-      <w:pPr>
-        <w:spacing w:line="360" w:lineRule="auto"/>
-        <w:ind w:left="566.9291338582675" w:right="757.2047244094489" w:firstLine="0"/>
-        <w:jc w:val="both"/>
-        <w:rPr>
-          <w:sz w:val="24"/>
-          <w:szCs w:val="24"/>
-        </w:rPr>
-      </w:pPr>
-      <w:r>
-        <w:rPr>
-          <w:sz w:val="24"/>
-          <w:szCs w:val="24"/>
-          <w:rtl w:val="0"/>
-        </w:rPr>
-        <w:t xml:space="preserve">financeira, muitas vezes levam a um ciclo vicioso de dívidas crescentes. O fácil</w:t>
-      </w:r>
-    </w:p>
-    <w:p>
-      <w:pPr>
-        <w:spacing w:line="360" w:lineRule="auto"/>
-        <w:ind w:left="566.9291338582675" w:right="757.2047244094489" w:firstLine="0"/>
-        <w:jc w:val="both"/>
-        <w:rPr>
-          <w:sz w:val="24"/>
-          <w:szCs w:val="24"/>
-        </w:rPr>
-      </w:pPr>
-      <w:r>
-        <w:rPr>
-          <w:sz w:val="24"/>
-          <w:szCs w:val="24"/>
-          <w:rtl w:val="0"/>
-        </w:rPr>
-        <w:t xml:space="preserve">acesso ao crédito, sem o devido entendimento das implicações financeiras, contribui</w:t>
-      </w:r>
-    </w:p>
-    <w:p>
-      <w:pPr>
-        <w:spacing w:line="360" w:lineRule="auto"/>
-        <w:ind w:left="566.9291338582675" w:right="757.2047244094489" w:firstLine="0"/>
-        <w:jc w:val="both"/>
-        <w:rPr>
-          <w:sz w:val="24"/>
-          <w:szCs w:val="24"/>
-        </w:rPr>
-      </w:pPr>
-      <w:r>
-        <w:rPr>
-          <w:sz w:val="24"/>
-          <w:szCs w:val="24"/>
-          <w:rtl w:val="0"/>
-        </w:rPr>
-        <w:t xml:space="preserve">para que muitas famílias se vejam envolvidas em empréstimos de longo prazo,</w:t>
-      </w:r>
-    </w:p>
-    <w:p>
-      <w:pPr>
-        <w:spacing w:line="360" w:lineRule="auto"/>
-        <w:ind w:left="566.9291338582675" w:right="757.2047244094489" w:firstLine="0"/>
-        <w:jc w:val="both"/>
-        <w:rPr>
-          <w:b w:val="1"/>
-        </w:rPr>
-      </w:pPr>
-      <w:r>
-        <w:rPr>
-          <w:sz w:val="24"/>
-          <w:szCs w:val="24"/>
-          <w:rtl w:val="0"/>
-        </w:rPr>
-        <w:t xml:space="preserve">comprometendo uma parte significativa de suas rendas mensais.</w:t>
-      </w:r>
-      <w:r>
-        <w:rPr>
-          <w:rtl w:val="0"/>
-        </w:rPr>
-      </w:r>
-    </w:p>
-    <w:p>
-      <w:pPr>
-        <w:pStyle w:val="Heading1"/>
-        <w:spacing w:after="0" w:before="0" w:line="360" w:lineRule="auto"/>
-        <w:rPr>
-          <w:b w:val="1"/>
-          <w:sz w:val="24"/>
-          <w:szCs w:val="24"/>
-        </w:rPr>
-      </w:pPr>
-      <w:bookmarkStart w:colFirst="0" w:colLast="0" w:name="_savv3z476x57" w:id="29"/>
-      <w:bookmarkEnd w:id="29"/>
-      <w:r>
-        <w:rPr>
-          <w:rtl w:val="0"/>
-        </w:rPr>
-      </w:r>
-    </w:p>
-    <w:p>
-      <w:pPr>
-        <w:pStyle w:val="Heading1"/>
-        <w:spacing w:after="0" w:before="0" w:line="360" w:lineRule="auto"/>
-        <w:rPr>
-          <w:b w:val="1"/>
-          <w:sz w:val="24"/>
-          <w:szCs w:val="24"/>
-        </w:rPr>
-      </w:pPr>
-      <w:bookmarkStart w:colFirst="0" w:colLast="0" w:name="_y6w70wkli8oy" w:id="30"/>
-      <w:bookmarkEnd w:id="30"/>
-      <w:r>
-        <w:rPr>
-          <w:rtl w:val="0"/>
-        </w:rPr>
-      </w:r>
-    </w:p>
-    <w:p>
-      <w:pPr>
-        <w:spacing w:line="360" w:lineRule="auto"/>
-        <w:rPr/>
-      </w:pPr>
-      <w:r>
-        <w:rPr>
-          <w:rtl w:val="0"/>
-        </w:rPr>
-      </w:r>
-    </w:p>
-    <w:p>
-      <w:pPr>
-        <w:spacing w:line="360" w:lineRule="auto"/>
-        <w:rPr/>
-      </w:pPr>
-      <w:r>
-        <w:rPr>
-          <w:rtl w:val="0"/>
-        </w:rPr>
-      </w:r>
-    </w:p>
-    <w:p>
-      <w:pPr>
-        <w:spacing w:line="360" w:lineRule="auto"/>
-        <w:rPr/>
-      </w:pPr>
-      <w:r>
-        <w:rPr>
-          <w:rtl w:val="0"/>
-        </w:rPr>
-      </w:r>
-    </w:p>
-    <w:p>
-      <w:pPr>
-        <w:spacing w:line="360" w:lineRule="auto"/>
-        <w:rPr/>
-      </w:pPr>
-      <w:r>
-        <w:rPr>
-          <w:rtl w:val="0"/>
-        </w:rPr>
-      </w:r>
-    </w:p>
-    <w:p>
-      <w:pPr>
-        <w:spacing w:line="360" w:lineRule="auto"/>
-        <w:rPr/>
-      </w:pPr>
-      <w:r>
-        <w:rPr>
-          <w:rtl w:val="0"/>
-        </w:rPr>
-      </w:r>
-    </w:p>
-    <w:p>
-      <w:pPr>
-        <w:spacing w:line="360" w:lineRule="auto"/>
-        <w:rPr/>
-      </w:pPr>
-      <w:r>
-        <w:rPr>
-          <w:rtl w:val="0"/>
-        </w:rPr>
-      </w:r>
-    </w:p>
-    <w:p>
-      <w:pPr>
-        <w:spacing w:line="360" w:lineRule="auto"/>
-        <w:rPr/>
-      </w:pPr>
-      <w:r>
-        <w:rPr>
-          <w:rtl w:val="0"/>
-        </w:rPr>
-      </w:r>
-    </w:p>
-    <w:p>
-      <w:pPr>
-        <w:pStyle w:val="Heading1"/>
-        <w:spacing w:after="0" w:before="0" w:line="360" w:lineRule="auto"/>
-        <w:ind w:left="0" w:firstLine="0"/>
-        <w:jc w:val="both"/>
-        <w:rPr>
-          <w:b w:val="1"/>
-          <w:sz w:val="24"/>
-          <w:szCs w:val="24"/>
-        </w:rPr>
-      </w:pPr>
-      <w:bookmarkStart w:colFirst="0" w:colLast="0" w:name="_orpry9r17wra" w:id="31"/>
-      <w:bookmarkEnd w:id="31"/>
-      <w:r>
-        <w:rPr>
-          <w:b w:val="1"/>
-          <w:sz w:val="24"/>
-          <w:szCs w:val="24"/>
-          <w:rtl w:val="0"/>
-        </w:rPr>
-        <w:t xml:space="preserve">1</w:t>
-      </w:r>
-      <w:r>
-        <w:rPr>
-          <w:sz w:val="24"/>
-          <w:szCs w:val="24"/>
-          <w:rtl w:val="0"/>
-        </w:rPr>
-        <w:t xml:space="preserve">1</w:t>
+        <w:t xml:space="preserve">2</w:t>
       </w:r>
       <w:r>
         <w:rPr>
@@ -10032,347 +10205,296 @@
     <w:p>
       <w:pPr>
         <w:spacing w:line="360" w:lineRule="auto"/>
-        <w:rPr>
-          <w:sz w:val="24"/>
-          <w:szCs w:val="24"/>
-        </w:rPr>
-      </w:pPr>
-      <w:r>
-        <w:rPr>
-          <w:sz w:val="24"/>
-          <w:szCs w:val="24"/>
-          <w:rtl w:val="0"/>
-        </w:rPr>
-        <w:t xml:space="preserve">https://bemgasto.org</w:t>
-      </w:r>
-      <w:r>
-        <w:rPr>
-          <w:rtl w:val="0"/>
-        </w:rPr>
-      </w:r>
-    </w:p>
-    <w:p>
-      <w:pPr>
-        <w:spacing w:line="360" w:lineRule="auto"/>
-        <w:rPr>
-          <w:sz w:val="24"/>
-          <w:szCs w:val="24"/>
-        </w:rPr>
-      </w:pPr>
-      <w:r>
-        <w:rPr>
-          <w:rtl w:val="0"/>
-        </w:rPr>
-      </w:r>
-    </w:p>
-    <w:p>
-      <w:pPr>
-        <w:spacing w:line="360" w:lineRule="auto"/>
-        <w:rPr>
-          <w:sz w:val="24"/>
-          <w:szCs w:val="24"/>
-        </w:rPr>
-      </w:pPr>
-      <w:r>
-        <w:rPr>
-          <w:sz w:val="24"/>
-          <w:szCs w:val="24"/>
-          <w:rtl w:val="0"/>
-        </w:rPr>
-        <w:t xml:space="preserve">https://i.stack.imgur.com/C43KM.png</w:t>
-      </w:r>
-      <w:r>
-        <w:rPr>
-          <w:rtl w:val="0"/>
-        </w:rPr>
-      </w:r>
-    </w:p>
-    <w:p>
-      <w:pPr>
-        <w:spacing w:line="360" w:lineRule="auto"/>
-        <w:rPr>
-          <w:sz w:val="24"/>
-          <w:szCs w:val="24"/>
-        </w:rPr>
-      </w:pPr>
-      <w:r>
-        <w:rPr>
-          <w:rtl w:val="0"/>
-        </w:rPr>
-      </w:r>
-    </w:p>
-    <w:p>
-      <w:pPr>
-        <w:spacing w:line="360" w:lineRule="auto"/>
-        <w:rPr>
-          <w:sz w:val="24"/>
-          <w:szCs w:val="24"/>
-        </w:rPr>
-      </w:pPr>
-      <w:r>
-        <w:rPr>
-          <w:sz w:val="24"/>
-          <w:szCs w:val="24"/>
-          <w:rtl w:val="0"/>
-        </w:rPr>
-        <w:t xml:space="preserve">https://jkolb.com.br/tag/diagrama-de-atividades/</w:t>
-      </w:r>
-      <w:r>
-        <w:rPr>
-          <w:rtl w:val="0"/>
-        </w:rPr>
-      </w:r>
-    </w:p>
-    <w:p>
-      <w:pPr>
-        <w:spacing w:line="360" w:lineRule="auto"/>
-        <w:rPr>
-          <w:sz w:val="24"/>
-          <w:szCs w:val="24"/>
-        </w:rPr>
-      </w:pPr>
-      <w:r>
-        <w:rPr>
-          <w:rtl w:val="0"/>
-        </w:rPr>
-      </w:r>
-    </w:p>
-    <w:p>
-      <w:pPr>
-        <w:spacing w:line="360" w:lineRule="auto"/>
-        <w:rPr>
-          <w:sz w:val="24"/>
-          <w:szCs w:val="24"/>
-        </w:rPr>
-      </w:pPr>
-      <w:r>
-        <w:rPr>
-          <w:sz w:val="24"/>
-          <w:szCs w:val="24"/>
-          <w:rtl w:val="0"/>
-        </w:rPr>
-        <w:t xml:space="preserve">https://www.ateomomento.com.br/diagrama-de-sequencia-uml/</w:t>
-      </w:r>
-      <w:r>
-        <w:rPr>
-          <w:rtl w:val="0"/>
-        </w:rPr>
-      </w:r>
-    </w:p>
-    <w:p>
-      <w:pPr>
-        <w:spacing w:line="360" w:lineRule="auto"/>
-        <w:rPr>
-          <w:sz w:val="24"/>
-          <w:szCs w:val="24"/>
-        </w:rPr>
-      </w:pPr>
-      <w:r>
-        <w:rPr>
-          <w:rtl w:val="0"/>
-        </w:rPr>
-      </w:r>
-    </w:p>
-    <w:p>
-      <w:pPr>
-        <w:spacing w:line="360" w:lineRule="auto"/>
-        <w:rPr>
-          <w:sz w:val="24"/>
-          <w:szCs w:val="24"/>
-        </w:rPr>
-      </w:pPr>
-      <w:r>
-        <w:rPr>
-          <w:sz w:val="24"/>
-          <w:szCs w:val="24"/>
-          <w:rtl w:val="0"/>
-        </w:rPr>
-        <w:t xml:space="preserve">https://www.anbima.com.br/pt_br/institucional/publicacoes/informativo/menos-da-met</w:t>
-      </w:r>
-      <w:r>
-        <w:rPr>
-          <w:rtl w:val="0"/>
-        </w:rPr>
-      </w:r>
-    </w:p>
-    <w:p>
-      <w:pPr>
-        <w:spacing w:line="360" w:lineRule="auto"/>
-        <w:rPr>
-          <w:sz w:val="24"/>
-          <w:szCs w:val="24"/>
-        </w:rPr>
-      </w:pPr>
-      <w:r>
-        <w:rPr>
-          <w:sz w:val="24"/>
-          <w:szCs w:val="24"/>
-          <w:rtl w:val="0"/>
-        </w:rPr>
-        <w:t xml:space="preserve">ade-dos-brasileiros-tem-dinheiro-aplicado-em-produtos-financeiros.htm 25</w:t>
-      </w:r>
-      <w:r>
-        <w:rPr>
-          <w:rtl w:val="0"/>
-        </w:rPr>
-      </w:r>
-    </w:p>
-    <w:p>
-      <w:pPr>
-        <w:spacing w:line="360" w:lineRule="auto"/>
-        <w:rPr>
-          <w:sz w:val="24"/>
-          <w:szCs w:val="24"/>
-        </w:rPr>
-      </w:pPr>
-      <w:r>
-        <w:rPr>
-          <w:rtl w:val="0"/>
-        </w:rPr>
-      </w:r>
-    </w:p>
-    <w:p>
-      <w:pPr>
-        <w:spacing w:line="360" w:lineRule="auto"/>
-        <w:rPr>
-          <w:sz w:val="24"/>
-          <w:szCs w:val="24"/>
-        </w:rPr>
-      </w:pPr>
-      <w:r>
-        <w:rPr>
-          <w:sz w:val="24"/>
-          <w:szCs w:val="24"/>
-          <w:rtl w:val="0"/>
-        </w:rPr>
-        <w:t xml:space="preserve">https://www.spcbrasil.org.br/uploads/st_imprensa/release_pesquisa_educacao_finan</w:t>
-      </w:r>
-      <w:r>
-        <w:rPr>
-          <w:rtl w:val="0"/>
-        </w:rPr>
-      </w:r>
-    </w:p>
-    <w:p>
-      <w:pPr>
-        <w:spacing w:line="360" w:lineRule="auto"/>
-        <w:rPr>
-          <w:sz w:val="24"/>
-          <w:szCs w:val="24"/>
-        </w:rPr>
-      </w:pPr>
-      <w:r>
-        <w:rPr>
-          <w:sz w:val="24"/>
-          <w:szCs w:val="24"/>
-          <w:rtl w:val="0"/>
-        </w:rPr>
-        <w:t xml:space="preserve">ceira vf.pdf</w:t>
-      </w:r>
-      <w:r>
-        <w:rPr>
-          <w:rtl w:val="0"/>
-        </w:rPr>
-      </w:r>
-    </w:p>
-    <w:p>
-      <w:pPr>
-        <w:spacing w:line="360" w:lineRule="auto"/>
-        <w:rPr>
-          <w:sz w:val="24"/>
-          <w:szCs w:val="24"/>
-        </w:rPr>
-      </w:pPr>
-      <w:r>
-        <w:rPr>
-          <w:rtl w:val="0"/>
-        </w:rPr>
-      </w:r>
-    </w:p>
-    <w:p>
-      <w:pPr>
-        <w:spacing w:line="360" w:lineRule="auto"/>
-        <w:rPr>
-          <w:sz w:val="24"/>
-          <w:szCs w:val="24"/>
-        </w:rPr>
-      </w:pPr>
-      <w:r>
-        <w:rPr>
-          <w:sz w:val="24"/>
-          <w:szCs w:val="24"/>
-          <w:rtl w:val="0"/>
-        </w:rPr>
-        <w:t xml:space="preserve">https://einvestidor.estadao.com.br/mercado/numero-familias-pobres-maxima-historica/</w:t>
-      </w:r>
-      <w:r>
-        <w:rPr>
-          <w:rtl w:val="0"/>
-        </w:rPr>
-      </w:r>
-    </w:p>
-    <w:p>
-      <w:pPr>
-        <w:spacing w:line="360" w:lineRule="auto"/>
-        <w:rPr>
-          <w:sz w:val="24"/>
-          <w:szCs w:val="24"/>
-        </w:rPr>
-      </w:pPr>
-      <w:r>
-        <w:rPr>
-          <w:rtl w:val="0"/>
-        </w:rPr>
-      </w:r>
-    </w:p>
-    <w:p>
-      <w:pPr>
-        <w:spacing w:line="360" w:lineRule="auto"/>
-        <w:rPr>
-          <w:sz w:val="24"/>
-          <w:szCs w:val="24"/>
-        </w:rPr>
-      </w:pPr>
-      <w:r>
-        <w:rPr>
-          <w:sz w:val="24"/>
-          <w:szCs w:val="24"/>
-          <w:rtl w:val="0"/>
-        </w:rPr>
-        <w:t xml:space="preserve">https://www.puc-rio.br/ensinopesq/ccpg/normas/apendices_e_anexos.html#:~:text=A</w:t>
-      </w:r>
-      <w:r>
-        <w:rPr>
-          <w:rtl w:val="0"/>
-        </w:rPr>
-      </w:r>
-    </w:p>
-    <w:p>
-      <w:pPr>
-        <w:spacing w:line="360" w:lineRule="auto"/>
-        <w:rPr>
-          <w:sz w:val="24"/>
-          <w:szCs w:val="24"/>
-        </w:rPr>
-      </w:pPr>
-      <w:r>
-        <w:rPr>
-          <w:sz w:val="24"/>
-          <w:szCs w:val="24"/>
-          <w:rtl w:val="0"/>
-        </w:rPr>
-        <w:t xml:space="preserve">pêndices%20são%20textos%20elaborados%20pelo,mapas%2C%20leis%2C%20est</w:t>
-      </w:r>
-      <w:r>
-        <w:rPr>
-          <w:rtl w:val="0"/>
-        </w:rPr>
-      </w:r>
-    </w:p>
-    <w:p>
-      <w:pPr>
-        <w:spacing w:line="360" w:lineRule="auto"/>
-        <w:rPr/>
+        <w:ind w:right="757.2047244094489"/>
+        <w:rPr>
+          <w:sz w:val="24"/>
+          <w:szCs w:val="24"/>
+        </w:rPr>
+      </w:pPr>
+      <w:r>
+        <w:rPr>
+          <w:sz w:val="24"/>
+          <w:szCs w:val="24"/>
+          <w:rtl w:val="0"/>
+        </w:rPr>
+        <w:t xml:space="preserve">Bem Gasto. (n.d.). Recuperado de https://bemgasto.org</w:t>
+      </w:r>
+    </w:p>
+    <w:p>
+      <w:pPr>
+        <w:spacing w:line="360" w:lineRule="auto"/>
+        <w:ind w:right="757.2047244094489"/>
+        <w:rPr>
+          <w:sz w:val="24"/>
+          <w:szCs w:val="24"/>
+        </w:rPr>
+      </w:pPr>
+      <w:r>
+        <w:rPr>
+          <w:rtl w:val="0"/>
+        </w:rPr>
+      </w:r>
+    </w:p>
+    <w:p>
+      <w:pPr>
+        <w:spacing w:line="360" w:lineRule="auto"/>
+        <w:ind w:right="757.2047244094489"/>
+        <w:rPr>
+          <w:sz w:val="24"/>
+          <w:szCs w:val="24"/>
+        </w:rPr>
+      </w:pPr>
+      <w:r>
+        <w:rPr>
+          <w:sz w:val="24"/>
+          <w:szCs w:val="24"/>
+          <w:rtl w:val="0"/>
+        </w:rPr>
+        <w:t xml:space="preserve">Stack Overflow. (n.d.). Exemplo de diagrama de atividades. Recuperado de https://i.stack.imgur.com/C43KM.png</w:t>
+      </w:r>
+    </w:p>
+    <w:p>
+      <w:pPr>
+        <w:spacing w:line="360" w:lineRule="auto"/>
+        <w:ind w:right="757.2047244094489"/>
+        <w:rPr>
+          <w:sz w:val="24"/>
+          <w:szCs w:val="24"/>
+        </w:rPr>
+      </w:pPr>
+      <w:r>
+        <w:rPr>
+          <w:rtl w:val="0"/>
+        </w:rPr>
+      </w:r>
+    </w:p>
+    <w:p>
+      <w:pPr>
+        <w:spacing w:line="360" w:lineRule="auto"/>
+        <w:ind w:right="757.2047244094489"/>
+        <w:rPr>
+          <w:sz w:val="24"/>
+          <w:szCs w:val="24"/>
+        </w:rPr>
+      </w:pPr>
+      <w:r>
+        <w:rPr>
+          <w:sz w:val="24"/>
+          <w:szCs w:val="24"/>
+          <w:rtl w:val="0"/>
+        </w:rPr>
+        <w:t xml:space="preserve">Jkolb</w:t>
+      </w:r>
+      <w:r>
+        <w:rPr>
+          <w:sz w:val="24"/>
+          <w:szCs w:val="24"/>
+          <w:rtl w:val="0"/>
+        </w:rPr>
+        <w:t xml:space="preserve">. (n.d.). Tag: Diagrama de Atividades. Recuperado de https://jkolb.com.br/tag/diagrama-de-atividades/</w:t>
+      </w:r>
+    </w:p>
+    <w:p>
+      <w:pPr>
+        <w:spacing w:line="360" w:lineRule="auto"/>
+        <w:ind w:right="757.2047244094489"/>
+        <w:rPr>
+          <w:sz w:val="24"/>
+          <w:szCs w:val="24"/>
+        </w:rPr>
+      </w:pPr>
+      <w:r>
+        <w:rPr>
+          <w:rtl w:val="0"/>
+        </w:rPr>
+      </w:r>
+    </w:p>
+    <w:p>
+      <w:pPr>
+        <w:spacing w:line="360" w:lineRule="auto"/>
+        <w:ind w:right="757.2047244094489"/>
+        <w:rPr>
+          <w:sz w:val="24"/>
+          <w:szCs w:val="24"/>
+        </w:rPr>
+      </w:pPr>
+      <w:r>
+        <w:rPr>
+          <w:sz w:val="24"/>
+          <w:szCs w:val="24"/>
+          <w:rtl w:val="0"/>
+        </w:rPr>
+        <w:t xml:space="preserve">Ateo</w:t>
+      </w:r>
+      <w:r>
+        <w:rPr>
+          <w:sz w:val="24"/>
+          <w:szCs w:val="24"/>
+          <w:rtl w:val="0"/>
+        </w:rPr>
+        <w:t xml:space="preserve"> Momento. (n.d.). Diagrama de Sequência UML. Recuperado de https://www.ateomomento.com.br/diagrama-de-sequencia-uml/</w:t>
+      </w:r>
+    </w:p>
+    <w:p>
+      <w:pPr>
+        <w:spacing w:line="360" w:lineRule="auto"/>
+        <w:ind w:right="757.2047244094489"/>
+        <w:rPr>
+          <w:sz w:val="24"/>
+          <w:szCs w:val="24"/>
+        </w:rPr>
+      </w:pPr>
+      <w:r>
+        <w:rPr>
+          <w:rtl w:val="0"/>
+        </w:rPr>
+      </w:r>
+    </w:p>
+    <w:p>
+      <w:pPr>
+        <w:spacing w:line="360" w:lineRule="auto"/>
+        <w:ind w:right="757.2047244094489"/>
+        <w:rPr>
+          <w:sz w:val="24"/>
+          <w:szCs w:val="24"/>
+        </w:rPr>
+      </w:pPr>
+      <w:r>
+        <w:rPr>
+          <w:sz w:val="24"/>
+          <w:szCs w:val="24"/>
+          <w:rtl w:val="0"/>
+        </w:rPr>
+        <w:t xml:space="preserve">ANBIMA. (n.d.). Menos da metade dos brasileiros tem dinheiro aplicado em produtos financeiros. Recuperado de https://www.anbima.com.br/pt_br/institucional/publicacoes/informativo/menos-da-metade-dos-brasileiros-tem-dinheiro-aplicado-em-produtos-financeiros.htm</w:t>
+      </w:r>
+    </w:p>
+    <w:p>
+      <w:pPr>
+        <w:spacing w:line="360" w:lineRule="auto"/>
+        <w:ind w:right="757.2047244094489"/>
+        <w:rPr>
+          <w:sz w:val="24"/>
+          <w:szCs w:val="24"/>
+        </w:rPr>
+      </w:pPr>
+      <w:r>
+        <w:rPr>
+          <w:rtl w:val="0"/>
+        </w:rPr>
+      </w:r>
+    </w:p>
+    <w:p>
+      <w:pPr>
+        <w:spacing w:line="360" w:lineRule="auto"/>
+        <w:ind w:right="757.2047244094489"/>
+        <w:rPr>
+          <w:sz w:val="24"/>
+          <w:szCs w:val="24"/>
+        </w:rPr>
+      </w:pPr>
+      <w:r>
+        <w:rPr>
+          <w:sz w:val="24"/>
+          <w:szCs w:val="24"/>
+          <w:rtl w:val="0"/>
+        </w:rPr>
+        <w:t xml:space="preserve">SPC Brasil. (n.d.). Release Pesquisa Educação Financeira. Recuperado de https://www.spcbrasil.org.br/uploads/st_imprensa/release_pesquisa_educacao_financeira%20vf.pdf</w:t>
+      </w:r>
+    </w:p>
+    <w:p>
+      <w:pPr>
+        <w:spacing w:line="360" w:lineRule="auto"/>
+        <w:ind w:right="757.2047244094489"/>
+        <w:rPr>
+          <w:sz w:val="24"/>
+          <w:szCs w:val="24"/>
+        </w:rPr>
+      </w:pPr>
+      <w:r>
+        <w:rPr>
+          <w:rtl w:val="0"/>
+        </w:rPr>
+      </w:r>
+    </w:p>
+    <w:p>
+      <w:pPr>
+        <w:spacing w:line="360" w:lineRule="auto"/>
+        <w:ind w:right="757.2047244094489"/>
+        <w:rPr>
+          <w:sz w:val="24"/>
+          <w:szCs w:val="24"/>
+        </w:rPr>
+      </w:pPr>
+      <w:r>
+        <w:rPr>
+          <w:sz w:val="24"/>
+          <w:szCs w:val="24"/>
+          <w:rtl w:val="0"/>
+        </w:rPr>
+        <w:t xml:space="preserve">Estadão. (n.d.). Número de famílias pobres é o maior da história. Recuperado de https://einvestidor.estadao.com.br/mercado/numero-familias-pobres-maxima-historica/</w:t>
+      </w:r>
+    </w:p>
+    <w:p>
+      <w:pPr>
+        <w:spacing w:line="360" w:lineRule="auto"/>
+        <w:ind w:right="757.2047244094489"/>
+        <w:rPr>
+          <w:sz w:val="24"/>
+          <w:szCs w:val="24"/>
+        </w:rPr>
+      </w:pPr>
+      <w:r>
+        <w:rPr>
+          <w:rtl w:val="0"/>
+        </w:rPr>
+      </w:r>
+    </w:p>
+    <w:p>
+      <w:pPr>
+        <w:spacing w:line="360" w:lineRule="auto"/>
+        <w:ind w:right="757.2047244094489"/>
+        <w:rPr>
+          <w:sz w:val="24"/>
+          <w:szCs w:val="24"/>
+        </w:rPr>
+      </w:pPr>
+      <w:r>
+        <w:rPr>
+          <w:sz w:val="24"/>
+          <w:szCs w:val="24"/>
+          <w:rtl w:val="0"/>
+        </w:rPr>
+        <w:t xml:space="preserve">Pontifícia Universidade Católica do Rio de Janeiro. (n.d.). Normas - Apêndices e Anexos. Recuperado de https://www.puc-rio.br/ensinopesq/ccpg/normas/apendices_e_anexos.html#:~:text=Ap%C3%AAndices%20s%C3%A3o%20textos%20elaborados%20pelo,mapas%2C%20leis%2C%20estatutos%20etc.</w:t>
+      </w:r>
+      <w:r>
+        <w:rPr>
+          <w:rtl w:val="0"/>
+        </w:rPr>
+      </w:r>
+    </w:p>
+    <w:p>
+      <w:pPr>
+        <w:spacing w:line="360" w:lineRule="auto"/>
+        <w:ind w:right="757.2047244094489"/>
+        <w:rPr>
+          <w:sz w:val="24"/>
+          <w:szCs w:val="24"/>
+        </w:rPr>
+      </w:pPr>
+      <w:r>
+        <w:rPr>
+          <w:rtl w:val="0"/>
+        </w:rPr>
+      </w:r>
+    </w:p>
+    <w:p>
+      <w:pPr>
+        <w:spacing w:line="360" w:lineRule="auto"/>
+        <w:ind w:right="757.2047244094489"/>
+        <w:rPr>
+          <w:sz w:val="24"/>
+          <w:szCs w:val="24"/>
+        </w:rPr>
         <w:sectPr>
           <w:type w:val="continuous"/>
           <w:pgSz w:h="16834" w:w="11909" w:orient="portrait"/>
@@ -10388,7 +10510,7 @@
           <w:szCs w:val="24"/>
           <w:rtl w:val="0"/>
         </w:rPr>
-        <w:t xml:space="preserve">atutos%20etc.</w:t>
+        <w:t xml:space="preserve">DE QUEIRÓS MATTOSO, Cecília Lima. Me empresta seu nome?: um estudo sobre os consumidores pobres e seus problemas financeiros. Mauad Editora Ltd.</w:t>
       </w:r>
       <w:r>
         <w:rPr>
@@ -10481,6 +10603,116 @@
     <w:lvl w:ilvl="0">
       <w:start w:val="1"/>
       <w:numFmt w:val="bullet"/>
+      <w:lvlText w:val="●"/>
+      <w:lvlJc w:val="left"/>
+      <w:pPr>
+        <w:ind w:left="720" w:hanging="360"/>
+      </w:pPr>
+      <w:rPr>
+        <w:u w:val="none"/>
+      </w:rPr>
+    </w:lvl>
+    <w:lvl w:ilvl="1">
+      <w:start w:val="1"/>
+      <w:numFmt w:val="bullet"/>
+      <w:lvlText w:val="○"/>
+      <w:lvlJc w:val="left"/>
+      <w:pPr>
+        <w:ind w:left="1440" w:hanging="360"/>
+      </w:pPr>
+      <w:rPr>
+        <w:u w:val="none"/>
+      </w:rPr>
+    </w:lvl>
+    <w:lvl w:ilvl="2">
+      <w:start w:val="1"/>
+      <w:numFmt w:val="bullet"/>
+      <w:lvlText w:val="■"/>
+      <w:lvlJc w:val="left"/>
+      <w:pPr>
+        <w:ind w:left="2160" w:hanging="360"/>
+      </w:pPr>
+      <w:rPr>
+        <w:u w:val="none"/>
+      </w:rPr>
+    </w:lvl>
+    <w:lvl w:ilvl="3">
+      <w:start w:val="1"/>
+      <w:numFmt w:val="bullet"/>
+      <w:lvlText w:val="●"/>
+      <w:lvlJc w:val="left"/>
+      <w:pPr>
+        <w:ind w:left="2880" w:hanging="360"/>
+      </w:pPr>
+      <w:rPr>
+        <w:u w:val="none"/>
+      </w:rPr>
+    </w:lvl>
+    <w:lvl w:ilvl="4">
+      <w:start w:val="1"/>
+      <w:numFmt w:val="bullet"/>
+      <w:lvlText w:val="○"/>
+      <w:lvlJc w:val="left"/>
+      <w:pPr>
+        <w:ind w:left="3600" w:hanging="360"/>
+      </w:pPr>
+      <w:rPr>
+        <w:u w:val="none"/>
+      </w:rPr>
+    </w:lvl>
+    <w:lvl w:ilvl="5">
+      <w:start w:val="1"/>
+      <w:numFmt w:val="bullet"/>
+      <w:lvlText w:val="■"/>
+      <w:lvlJc w:val="left"/>
+      <w:pPr>
+        <w:ind w:left="4320" w:hanging="360"/>
+      </w:pPr>
+      <w:rPr>
+        <w:u w:val="none"/>
+      </w:rPr>
+    </w:lvl>
+    <w:lvl w:ilvl="6">
+      <w:start w:val="1"/>
+      <w:numFmt w:val="bullet"/>
+      <w:lvlText w:val="●"/>
+      <w:lvlJc w:val="left"/>
+      <w:pPr>
+        <w:ind w:left="5040" w:hanging="360"/>
+      </w:pPr>
+      <w:rPr>
+        <w:u w:val="none"/>
+      </w:rPr>
+    </w:lvl>
+    <w:lvl w:ilvl="7">
+      <w:start w:val="1"/>
+      <w:numFmt w:val="bullet"/>
+      <w:lvlText w:val="○"/>
+      <w:lvlJc w:val="left"/>
+      <w:pPr>
+        <w:ind w:left="5760" w:hanging="360"/>
+      </w:pPr>
+      <w:rPr>
+        <w:u w:val="none"/>
+      </w:rPr>
+    </w:lvl>
+    <w:lvl w:ilvl="8">
+      <w:start w:val="1"/>
+      <w:numFmt w:val="bullet"/>
+      <w:lvlText w:val="■"/>
+      <w:lvlJc w:val="left"/>
+      <w:pPr>
+        <w:ind w:left="6480" w:hanging="360"/>
+      </w:pPr>
+      <w:rPr>
+        <w:u w:val="none"/>
+      </w:rPr>
+    </w:lvl>
+  </w:abstractNum>
+  <w:abstractNum w:abstractNumId="2">
+    <w:lvl w:ilvl="0">
+      <w:start w:val="1"/>
+      <w:numFmt w:val="bullet"/>
       <w:lvlText w:val="-"/>
       <w:lvlJc w:val="left"/>
       <w:pPr>
@@ -10589,6 +10821,9 @@
   </w:abstractNum>
   <w:num w:numId="1">
     <w:abstractNumId w:val="1"/>
+  </w:num>
+  <w:num w:numId="2">
+    <w:abstractNumId w:val="2"/>
   </w:num>
 </w:numbering>
 </file>
